--- a/Research_CV.docx
+++ b/Research_CV.docx
@@ -1,23 +1,23 @@
 
 <file path=word/document.xml><?xml version="1.0" encoding="utf-8"?>
-<w:document xmlns:wpc="http://schemas.microsoft.com/office/word/2010/wordprocessingCanvas" xmlns:cx="http://schemas.microsoft.com/office/drawing/2014/chartex" xmlns:cx1="http://schemas.microsoft.com/office/drawing/2015/9/8/chartex" xmlns:cx2="http://schemas.microsoft.com/office/drawing/2015/10/21/chartex" xmlns:cx3="http://schemas.microsoft.com/office/drawing/2016/5/9/chartex" xmlns:cx4="http://schemas.microsoft.com/office/drawing/2016/5/10/chartex" xmlns:cx5="http://schemas.microsoft.com/office/drawing/2016/5/11/chartex" xmlns:cx6="http://schemas.microsoft.com/office/drawing/2016/5/12/chartex" xmlns:cx7="http://schemas.microsoft.com/office/drawing/2016/5/13/chartex" xmlns:cx8="http://schemas.microsoft.com/office/drawing/2016/5/14/chartex" xmlns:mc="http://schemas.openxmlformats.org/markup-compatibility/2006" xmlns:aink="http://schemas.microsoft.com/office/drawing/2016/ink" xmlns:am3d="http://schemas.microsoft.com/office/drawing/2017/model3d" xmlns:o="urn:schemas-microsoft-com:office:office" xmlns:oel="http://schemas.microsoft.com/office/2019/extlst" xmlns:r="http://schemas.openxmlformats.org/officeDocument/2006/relationships" xmlns:m="http://schemas.openxmlformats.org/officeDocument/2006/math" xmlns:v="urn:schemas-microsoft-com:vml" xmlns:wp14="http://schemas.microsoft.com/office/word/2010/wordprocessingDrawing" xmlns:wp="http://schemas.openxmlformats.org/drawingml/2006/wordprocessingDrawing" xmlns:w10="urn:schemas-microsoft-com:office:word" xmlns:w="http://schemas.openxmlformats.org/wordprocessingml/2006/main" xmlns:w14="http://schemas.microsoft.com/office/word/2010/wordml" xmlns:w15="http://schemas.microsoft.com/office/word/2012/wordml" xmlns:w16cex="http://schemas.microsoft.com/office/word/2018/wordml/cex" xmlns:w16cid="http://schemas.microsoft.com/office/word/2016/wordml/cid" xmlns:w16="http://schemas.microsoft.com/office/word/2018/wordml" xmlns:w16sdtdh="http://schemas.microsoft.com/office/word/2020/wordml/sdtdatahash" xmlns:w16se="http://schemas.microsoft.com/office/word/2015/wordml/symex" xmlns:wpg="http://schemas.microsoft.com/office/word/2010/wordprocessingGroup" xmlns:wpi="http://schemas.microsoft.com/office/word/2010/wordprocessingInk" xmlns:wne="http://schemas.microsoft.com/office/word/2006/wordml" xmlns:wps="http://schemas.microsoft.com/office/word/2010/wordprocessingShape" mc:Ignorable="w14 w15 w16se w16cid w16 w16cex w16sdtdh wp14">
+<w:document xmlns:w="http://schemas.openxmlformats.org/wordprocessingml/2006/main">
   <w:body>
     <w:p>
       <w:pPr>
-        <w:spacing w:after="0" w:line="240" w:lineRule="auto"/>
-        <w:jc w:val="center"/>
-        <w:rPr>
-          <w:rFonts w:ascii="Times New Roman" w:eastAsia="Times New Roman" w:hAnsi="Times New Roman" w:cs="Times New Roman"/>
+        <w:rPr>
+          <w:rFonts w:ascii="Times New Roman" w:hAnsi="Times New Roman" w:eastAsia="Times New Roman" w:cs="Times New Roman"/>
           <w:b/>
           <w:bCs/>
           <w:caps/>
           <w:sz w:val="32"/>
           <w:szCs w:val="24"/>
         </w:rPr>
-      </w:pPr>
-      <w:r>
-        <w:rPr>
-          <w:rFonts w:ascii="Times New Roman" w:eastAsia="Times New Roman" w:hAnsi="Times New Roman" w:cs="Times New Roman"/>
+        <w:spacing w:after="0" w:line="240" w:lineRule="auto"/>
+        <w:jc w:val="center"/>
+      </w:pPr>
+      <w:r>
+        <w:rPr>
+          <w:rFonts w:ascii="Times New Roman" w:hAnsi="Times New Roman" w:eastAsia="Times New Roman" w:cs="Times New Roman"/>
           <w:b/>
           <w:bCs/>
           <w:caps/>
@@ -29,57 +29,57 @@
     </w:p>
     <w:p>
       <w:pPr>
+        <w:rPr>
+          <w:rFonts w:ascii="Times New Roman" w:hAnsi="Times New Roman" w:eastAsia="Times New Roman" w:cs="Times New Roman"/>
+        </w:rPr>
         <w:pBdr>
-          <w:bottom w:val="single" w:sz="4" w:space="1" w:color="auto"/>
+          <w:bottom w:val="single" w:color="auto" w:sz="4" w:space="1"/>
         </w:pBdr>
         <w:spacing w:after="0" w:line="240" w:lineRule="auto"/>
         <w:jc w:val="center"/>
-        <w:rPr>
-          <w:rFonts w:ascii="Times New Roman" w:eastAsia="Times New Roman" w:hAnsi="Times New Roman" w:cs="Times New Roman"/>
-        </w:rPr>
-      </w:pPr>
-      <w:r>
-        <w:rPr>
-          <w:rFonts w:ascii="Times New Roman" w:eastAsia="Times New Roman" w:hAnsi="Times New Roman" w:cs="Times New Roman"/>
+      </w:pPr>
+      <w:r>
+        <w:rPr>
+          <w:rFonts w:ascii="Times New Roman" w:hAnsi="Times New Roman" w:eastAsia="Times New Roman" w:cs="Times New Roman"/>
         </w:rPr>
         <w:t>Em</w:t>
       </w:r>
       <w:r>
         <w:rPr>
-          <w:rFonts w:ascii="Times New Roman" w:eastAsia="Times New Roman" w:hAnsi="Times New Roman" w:cs="Times New Roman"/>
+          <w:rFonts w:ascii="Times New Roman" w:hAnsi="Times New Roman" w:eastAsia="Times New Roman" w:cs="Times New Roman"/>
         </w:rPr>
         <w:t>ail</w:t>
       </w:r>
       <w:r>
         <w:rPr>
-          <w:rFonts w:ascii="Times New Roman" w:eastAsia="Times New Roman" w:hAnsi="Times New Roman" w:cs="Times New Roman"/>
+          <w:rFonts w:ascii="Times New Roman" w:hAnsi="Times New Roman" w:eastAsia="Times New Roman" w:cs="Times New Roman"/>
         </w:rPr>
         <w:t xml:space="preserve"> </w:t>
       </w:r>
       <w:r>
         <w:rPr>
-          <w:rFonts w:ascii="Times New Roman" w:eastAsia="Times New Roman" w:hAnsi="Times New Roman" w:cs="Times New Roman"/>
+          <w:rFonts w:ascii="Times New Roman" w:hAnsi="Times New Roman" w:eastAsia="Times New Roman" w:cs="Times New Roman"/>
         </w:rPr>
         <w:t>yahiro@ms.k.u-tokyo.ac.jp</w:t>
       </w:r>
     </w:p>
     <w:p>
       <w:pPr>
-        <w:shd w:val="clear" w:color="auto" w:fill="FFFFFF"/>
-        <w:spacing w:before="120" w:after="120" w:line="360" w:lineRule="atLeast"/>
-        <w:outlineLvl w:val="2"/>
-        <w:rPr>
-          <w:rFonts w:ascii="Times New Roman" w:eastAsia="Times New Roman" w:hAnsi="Times New Roman" w:cs="Times New Roman"/>
+        <w:rPr>
+          <w:rFonts w:ascii="Times New Roman" w:hAnsi="Times New Roman" w:eastAsia="Times New Roman" w:cs="Times New Roman"/>
           <w:b/>
           <w:bCs/>
           <w:spacing w:val="6"/>
           <w:sz w:val="28"/>
           <w:szCs w:val="28"/>
         </w:rPr>
-      </w:pPr>
-      <w:r>
-        <w:rPr>
-          <w:rFonts w:ascii="Times New Roman" w:eastAsia="Times New Roman" w:hAnsi="Times New Roman" w:cs="Times New Roman"/>
+        <w:shd w:val="clear" w:color="auto" w:fill="FFFFFF"/>
+        <w:spacing w:before="120" w:after="120" w:line="360" w:lineRule="atLeast"/>
+        <w:outlineLvl w:val="2"/>
+      </w:pPr>
+      <w:r>
+        <w:rPr>
+          <w:rFonts w:ascii="Times New Roman" w:hAnsi="Times New Roman" w:eastAsia="Times New Roman" w:cs="Times New Roman"/>
           <w:b/>
           <w:bCs/>
           <w:spacing w:val="6"/>
@@ -91,16 +91,16 @@
     </w:p>
     <w:p>
       <w:pPr>
+        <w:rPr>
+          <w:rFonts w:ascii="Times New Roman" w:hAnsi="Times New Roman" w:cs="Times New Roman"/>
+          <w:sz w:val="24"/>
+          <w:szCs w:val="24"/>
+        </w:rPr>
         <w:tabs>
           <w:tab w:val="right" w:pos="9360"/>
         </w:tabs>
         <w:spacing w:after="0"/>
         <w:ind w:left="720" w:hanging="720"/>
-        <w:rPr>
-          <w:rFonts w:ascii="Times New Roman" w:hAnsi="Times New Roman" w:cs="Times New Roman"/>
-          <w:sz w:val="24"/>
-          <w:szCs w:val="24"/>
-        </w:rPr>
       </w:pPr>
       <w:r>
         <w:rPr>
@@ -148,15 +148,15 @@
     </w:p>
     <w:p>
       <w:pPr>
+        <w:rPr>
+          <w:rFonts w:ascii="Times New Roman" w:hAnsi="Times New Roman" w:cs="Times New Roman"/>
+          <w:sz w:val="24"/>
+          <w:szCs w:val="24"/>
+        </w:rPr>
         <w:tabs>
           <w:tab w:val="right" w:pos="9360"/>
         </w:tabs>
         <w:spacing w:after="0"/>
-        <w:rPr>
-          <w:rFonts w:ascii="Times New Roman" w:hAnsi="Times New Roman" w:cs="Times New Roman"/>
-          <w:sz w:val="24"/>
-          <w:szCs w:val="24"/>
-        </w:rPr>
       </w:pPr>
       <w:r>
         <w:rPr>
@@ -180,20 +180,20 @@
           <w:sz w:val="24"/>
           <w:szCs w:val="24"/>
         </w:rPr>
-        <w:t>April 2022 -</w:t>
+        <w:t>April 2022 - September 2024</w:t>
       </w:r>
     </w:p>
     <w:p>
       <w:pPr>
+        <w:rPr>
+          <w:rFonts w:ascii="Times New Roman" w:hAnsi="Times New Roman" w:cs="Times New Roman"/>
+          <w:sz w:val="24"/>
+          <w:szCs w:val="24"/>
+        </w:rPr>
         <w:tabs>
           <w:tab w:val="right" w:pos="9360"/>
         </w:tabs>
         <w:spacing w:after="0"/>
-        <w:rPr>
-          <w:rFonts w:ascii="Times New Roman" w:hAnsi="Times New Roman" w:cs="Times New Roman"/>
-          <w:sz w:val="24"/>
-          <w:szCs w:val="24"/>
-        </w:rPr>
       </w:pPr>
       <w:r>
         <w:rPr>
@@ -206,15 +206,15 @@
     </w:p>
     <w:p>
       <w:pPr>
+        <w:rPr>
+          <w:rFonts w:ascii="Times New Roman" w:hAnsi="Times New Roman" w:cs="Times New Roman"/>
+          <w:sz w:val="24"/>
+          <w:szCs w:val="24"/>
+        </w:rPr>
         <w:tabs>
           <w:tab w:val="right" w:pos="9360"/>
         </w:tabs>
         <w:spacing w:after="0"/>
-        <w:rPr>
-          <w:rFonts w:ascii="Times New Roman" w:hAnsi="Times New Roman" w:cs="Times New Roman"/>
-          <w:sz w:val="24"/>
-          <w:szCs w:val="24"/>
-        </w:rPr>
       </w:pPr>
       <w:r>
         <w:rPr>
@@ -237,29 +237,29 @@
     </w:p>
     <w:p>
       <w:pPr>
+        <w:rPr>
+          <w:rFonts w:ascii="Times New Roman" w:hAnsi="Times New Roman" w:cs="Times New Roman"/>
+          <w:sz w:val="24"/>
+          <w:szCs w:val="24"/>
+        </w:rPr>
         <w:tabs>
           <w:tab w:val="right" w:pos="9360"/>
         </w:tabs>
         <w:spacing w:after="0"/>
-        <w:rPr>
-          <w:rFonts w:ascii="Times New Roman" w:hAnsi="Times New Roman" w:cs="Times New Roman"/>
-          <w:sz w:val="24"/>
-          <w:szCs w:val="24"/>
-        </w:rPr>
       </w:pPr>
     </w:p>
     <w:p>
       <w:pPr>
+        <w:rPr>
+          <w:rFonts w:ascii="Times New Roman" w:hAnsi="Times New Roman" w:cs="Times New Roman"/>
+          <w:sz w:val="24"/>
+          <w:szCs w:val="24"/>
+        </w:rPr>
         <w:tabs>
           <w:tab w:val="right" w:pos="9360"/>
         </w:tabs>
         <w:spacing w:after="0"/>
         <w:ind w:left="720" w:hanging="720"/>
-        <w:rPr>
-          <w:rFonts w:ascii="Times New Roman" w:hAnsi="Times New Roman" w:cs="Times New Roman"/>
-          <w:sz w:val="24"/>
-          <w:szCs w:val="24"/>
-        </w:rPr>
       </w:pPr>
       <w:r>
         <w:rPr>
@@ -289,19 +289,19 @@
     </w:p>
     <w:p>
       <w:pPr>
+        <w:rPr>
+          <w:rFonts w:ascii="Times New Roman" w:hAnsi="Times New Roman" w:cs="Times New Roman"/>
+          <w:sz w:val="24"/>
+          <w:szCs w:val="24"/>
+        </w:rPr>
         <w:tabs>
           <w:tab w:val="right" w:pos="9360"/>
         </w:tabs>
         <w:spacing w:after="0"/>
-        <w:rPr>
-          <w:rFonts w:ascii="Times New Roman" w:hAnsi="Times New Roman" w:cs="Times New Roman"/>
-          <w:sz w:val="24"/>
-          <w:szCs w:val="24"/>
-        </w:rPr>
-      </w:pPr>
-      <w:r>
-        <w:rPr>
-          <w:rFonts w:ascii="Times New Roman" w:hAnsi="Times New Roman" w:cs="Times New Roman" w:hint="eastAsia"/>
+      </w:pPr>
+      <w:r>
+        <w:rPr>
+          <w:rFonts w:hint="eastAsia" w:ascii="Times New Roman" w:hAnsi="Times New Roman" w:cs="Times New Roman"/>
           <w:sz w:val="24"/>
           <w:szCs w:val="24"/>
           <w:lang w:eastAsia="ja-JP"/>
@@ -335,15 +335,15 @@
     </w:p>
     <w:p>
       <w:pPr>
+        <w:rPr>
+          <w:rFonts w:ascii="Times New Roman" w:hAnsi="Times New Roman" w:cs="Times New Roman"/>
+          <w:sz w:val="24"/>
+          <w:szCs w:val="24"/>
+        </w:rPr>
         <w:tabs>
           <w:tab w:val="right" w:pos="9360"/>
         </w:tabs>
         <w:spacing w:after="0"/>
-        <w:rPr>
-          <w:rFonts w:ascii="Times New Roman" w:hAnsi="Times New Roman" w:cs="Times New Roman"/>
-          <w:sz w:val="24"/>
-          <w:szCs w:val="24"/>
-        </w:rPr>
       </w:pPr>
       <w:r>
         <w:rPr>
@@ -356,15 +356,15 @@
     </w:p>
     <w:p>
       <w:pPr>
+        <w:rPr>
+          <w:rFonts w:ascii="Times New Roman" w:hAnsi="Times New Roman" w:cs="Times New Roman"/>
+          <w:sz w:val="24"/>
+          <w:szCs w:val="24"/>
+        </w:rPr>
         <w:tabs>
           <w:tab w:val="right" w:pos="9360"/>
         </w:tabs>
         <w:spacing w:after="0"/>
-        <w:rPr>
-          <w:rFonts w:ascii="Times New Roman" w:hAnsi="Times New Roman" w:cs="Times New Roman"/>
-          <w:sz w:val="24"/>
-          <w:szCs w:val="24"/>
-        </w:rPr>
       </w:pPr>
       <w:r>
         <w:rPr>
@@ -387,33 +387,33 @@
     </w:p>
     <w:p>
       <w:pPr>
+        <w:rPr>
+          <w:rFonts w:ascii="Times New Roman" w:hAnsi="Times New Roman" w:cs="Times New Roman"/>
+          <w:sz w:val="24"/>
+          <w:szCs w:val="24"/>
+        </w:rPr>
         <w:tabs>
           <w:tab w:val="right" w:pos="9360"/>
         </w:tabs>
         <w:spacing w:after="0"/>
-        <w:rPr>
-          <w:rFonts w:ascii="Times New Roman" w:hAnsi="Times New Roman" w:cs="Times New Roman"/>
-          <w:sz w:val="24"/>
-          <w:szCs w:val="24"/>
-        </w:rPr>
       </w:pPr>
     </w:p>
     <w:p>
       <w:pPr>
+        <w:rPr>
+          <w:rFonts w:ascii="Times New Roman" w:hAnsi="Times New Roman" w:eastAsia="Times New Roman" w:cs="Times New Roman"/>
+          <w:bCs/>
+          <w:spacing w:val="6"/>
+          <w:sz w:val="24"/>
+          <w:szCs w:val="24"/>
+        </w:rPr>
         <w:shd w:val="clear" w:color="auto" w:fill="FFFFFF"/>
         <w:spacing w:before="120" w:after="120" w:line="360" w:lineRule="atLeast"/>
         <w:outlineLvl w:val="2"/>
-        <w:rPr>
-          <w:rFonts w:ascii="Times New Roman" w:eastAsia="Times New Roman" w:hAnsi="Times New Roman" w:cs="Times New Roman"/>
-          <w:bCs/>
-          <w:spacing w:val="6"/>
-          <w:sz w:val="24"/>
-          <w:szCs w:val="24"/>
-        </w:rPr>
-      </w:pPr>
-      <w:r>
-        <w:rPr>
-          <w:rFonts w:ascii="Times New Roman" w:eastAsia="Times New Roman" w:hAnsi="Times New Roman" w:cs="Times New Roman"/>
+      </w:pPr>
+      <w:r>
+        <w:rPr>
+          <w:rFonts w:ascii="Times New Roman" w:hAnsi="Times New Roman" w:eastAsia="Times New Roman" w:cs="Times New Roman"/>
           <w:b/>
           <w:bCs/>
           <w:spacing w:val="6"/>
@@ -424,7 +424,7 @@
       </w:r>
       <w:r>
         <w:rPr>
-          <w:rFonts w:ascii="Times New Roman" w:eastAsia="Times New Roman" w:hAnsi="Times New Roman" w:cs="Times New Roman"/>
+          <w:rFonts w:ascii="Times New Roman" w:hAnsi="Times New Roman" w:eastAsia="Times New Roman" w:cs="Times New Roman"/>
           <w:bCs/>
           <w:spacing w:val="6"/>
           <w:sz w:val="24"/>
@@ -435,44 +435,94 @@
     </w:p>
     <w:p>
       <w:pPr>
+        <w:rPr>
+          <w:rFonts w:ascii="Times New Roman" w:hAnsi="Times New Roman" w:cs="Times New Roman"/>
+          <w:bCs/>
+          <w:spacing w:val="6"/>
+          <w:sz w:val="24"/>
+          <w:szCs w:val="24"/>
+          <w:lang w:eastAsia="ja-JP"/>
+        </w:rPr>
         <w:shd w:val="clear" w:color="auto" w:fill="FFFFFF"/>
         <w:tabs>
           <w:tab w:val="right" w:pos="9360"/>
         </w:tabs>
         <w:spacing w:after="0" w:line="360" w:lineRule="atLeast"/>
         <w:outlineLvl w:val="2"/>
-        <w:rPr>
-          <w:rFonts w:ascii="Times New Roman" w:hAnsi="Times New Roman" w:cs="Times New Roman"/>
+      </w:pPr>
+      <w:r>
+        <w:rPr>
+          <w:rFonts w:hint="eastAsia" w:ascii="Times New Roman" w:hAnsi="Times New Roman" w:cs="Times New Roman"/>
           <w:bCs/>
           <w:spacing w:val="6"/>
           <w:sz w:val="24"/>
           <w:szCs w:val="24"/>
           <w:lang w:eastAsia="ja-JP"/>
         </w:rPr>
-      </w:pPr>
-      <w:r>
-        <w:rPr>
-          <w:rFonts w:ascii="Times New Roman" w:hAnsi="Times New Roman" w:cs="Times New Roman" w:hint="eastAsia"/>
+        <w:t xml:space="preserve">Recosele Corporation </w:t>
+        <w:tab/>
+        <w:t xml:space="preserve">Octorber 2024- </w:t>
+      </w:r>
+    </w:p>
+    <w:p>
+      <w:pPr>
+        <w:rPr>
+          <w:rFonts w:ascii="Times New Roman" w:hAnsi="Times New Roman" w:eastAsia="Times New Roman" w:cs="Times New Roman"/>
+          <w:spacing w:val="6"/>
+          <w:sz w:val="24"/>
+        </w:rPr>
+        <w:pStyle w:val="a"/>
+        <w:shd w:val="solid" w:color="FFFFFF"/>
+        <w:tabs>
+          <w:tab w:val="right" w:leader="none" w:pos="9360"/>
+        </w:tabs>
+        <w:spacing w:before="0" w:after="0" w:line="360" w:lineRule="atLeast"/>
+      </w:pPr>
+    </w:p>
+    <w:p>
+      <w:pPr>
+        <w:rPr>
+          <w:rFonts w:ascii="Times New Roman" w:hAnsi="Times New Roman" w:eastAsia="Times New Roman" w:cs="Times New Roman"/>
+          <w:spacing w:val="6"/>
+          <w:sz w:val="24"/>
+        </w:rPr>
+        <w:pStyle w:val="a"/>
+        <w:shd w:val="solid" w:color="FFFFFF"/>
+        <w:tabs>
+          <w:tab w:val="right" w:leader="none" w:pos="9360"/>
+        </w:tabs>
+        <w:spacing w:before="0" w:after="0" w:line="360" w:lineRule="atLeast"/>
+      </w:pPr>
+      <w:r>
+        <w:rPr>
+          <w:rFonts w:ascii="Times New Roman" w:hAnsi="Times New Roman" w:eastAsia="Times New Roman" w:cs="Times New Roman"/>
+          <w:spacing w:val="6"/>
+          <w:sz w:val="24"/>
+        </w:rPr>
+        <w:t>L</w:t>
+      </w:r>
+      <w:r>
+        <w:rPr>
+          <w:rFonts w:ascii="Times New Roman" w:hAnsi="Times New Roman" w:cs="Times New Roman"/>
           <w:bCs/>
           <w:spacing w:val="6"/>
           <w:sz w:val="24"/>
           <w:szCs w:val="24"/>
           <w:lang w:eastAsia="ja-JP"/>
         </w:rPr>
-        <w:t>L</w:t>
-      </w:r>
-      <w:r>
-        <w:rPr>
-          <w:rFonts w:ascii="Times New Roman" w:hAnsi="Times New Roman" w:cs="Times New Roman"/>
+        <w:t xml:space="preserve">Y Corporation  </w:t>
+      </w:r>
+      <w:r>
+        <w:rPr>
+          <w:rFonts w:hint="eastAsia" w:ascii="Times New Roman" w:hAnsi="Times New Roman" w:cs="Times New Roman"/>
           <w:bCs/>
           <w:spacing w:val="6"/>
           <w:sz w:val="24"/>
           <w:szCs w:val="24"/>
           <w:lang w:eastAsia="ja-JP"/>
         </w:rPr>
-        <w:t xml:space="preserve">Y </w:t>
-      </w:r>
-      <w:proofErr w:type="gramStart"/>
+        <w:t>R</w:t>
+      </w:r>
       <w:r>
         <w:rPr>
           <w:rFonts w:ascii="Times New Roman" w:hAnsi="Times New Roman" w:cs="Times New Roman"/>
@@ -482,101 +532,36 @@
           <w:szCs w:val="24"/>
           <w:lang w:eastAsia="ja-JP"/>
         </w:rPr>
-        <w:t xml:space="preserve">Corporation </w:t>
-      </w:r>
-      <w:r>
-        <w:rPr>
-          <w:rFonts w:ascii="Times New Roman" w:hAnsi="Times New Roman" w:cs="Times New Roman"/>
-          <w:bCs/>
-          <w:spacing w:val="6"/>
-          <w:sz w:val="24"/>
-          <w:szCs w:val="24"/>
-          <w:lang w:eastAsia="ja-JP"/>
-        </w:rPr>
-        <w:t xml:space="preserve"> </w:t>
-      </w:r>
-      <w:r>
-        <w:rPr>
-          <w:rFonts w:ascii="Times New Roman" w:hAnsi="Times New Roman" w:cs="Times New Roman" w:hint="eastAsia"/>
-          <w:bCs/>
-          <w:spacing w:val="6"/>
-          <w:sz w:val="24"/>
-          <w:szCs w:val="24"/>
-          <w:lang w:eastAsia="ja-JP"/>
-        </w:rPr>
-        <w:t>R</w:t>
-      </w:r>
-      <w:r>
-        <w:rPr>
-          <w:rFonts w:ascii="Times New Roman" w:hAnsi="Times New Roman" w:cs="Times New Roman"/>
-          <w:bCs/>
-          <w:spacing w:val="6"/>
-          <w:sz w:val="24"/>
-          <w:szCs w:val="24"/>
-          <w:lang w:eastAsia="ja-JP"/>
-        </w:rPr>
-        <w:t>esearch</w:t>
-      </w:r>
-      <w:proofErr w:type="gramEnd"/>
-      <w:r>
-        <w:rPr>
-          <w:rFonts w:ascii="Times New Roman" w:hAnsi="Times New Roman" w:cs="Times New Roman"/>
-          <w:bCs/>
-          <w:spacing w:val="6"/>
-          <w:sz w:val="24"/>
-          <w:szCs w:val="24"/>
-          <w:lang w:eastAsia="ja-JP"/>
-        </w:rPr>
-        <w:t xml:space="preserve"> Internship</w:t>
-      </w:r>
-      <w:r>
-        <w:rPr>
-          <w:rFonts w:ascii="Times New Roman" w:hAnsi="Times New Roman" w:cs="Times New Roman"/>
-          <w:bCs/>
-          <w:spacing w:val="6"/>
-          <w:sz w:val="24"/>
-          <w:szCs w:val="24"/>
-          <w:lang w:eastAsia="ja-JP"/>
-        </w:rPr>
+        <w:t>esearch Internship</w:t>
         <w:tab/>
-      </w:r>
-      <w:r>
-        <w:rPr>
-          <w:rFonts w:ascii="Times New Roman" w:hAnsi="Times New Roman" w:cs="Times New Roman"/>
-          <w:bCs/>
-          <w:spacing w:val="6"/>
-          <w:sz w:val="24"/>
-          <w:szCs w:val="24"/>
-          <w:lang w:eastAsia="ja-JP"/>
-        </w:rPr>
         <w:t>August 2022 - December 2023</w:t>
       </w:r>
     </w:p>
     <w:p>
       <w:pPr>
+        <w:rPr>
+          <w:rFonts w:ascii="Times New Roman" w:hAnsi="Times New Roman" w:cs="Times New Roman"/>
+          <w:sz w:val="24"/>
+          <w:szCs w:val="24"/>
+        </w:rPr>
         <w:tabs>
           <w:tab w:val="right" w:pos="9360"/>
         </w:tabs>
         <w:spacing w:after="0" w:line="240" w:lineRule="auto"/>
-        <w:rPr>
-          <w:rFonts w:ascii="Times New Roman" w:hAnsi="Times New Roman" w:cs="Times New Roman"/>
-          <w:sz w:val="24"/>
-          <w:szCs w:val="24"/>
-        </w:rPr>
       </w:pPr>
     </w:p>
     <w:p>
       <w:pPr>
+        <w:rPr>
+          <w:rFonts w:ascii="Times New Roman" w:hAnsi="Times New Roman" w:cs="Times New Roman"/>
+          <w:sz w:val="24"/>
+          <w:szCs w:val="24"/>
+          <w:lang w:eastAsia="ja-JP"/>
+        </w:rPr>
         <w:tabs>
           <w:tab w:val="right" w:pos="9360"/>
         </w:tabs>
         <w:spacing w:after="0" w:line="240" w:lineRule="auto"/>
-        <w:rPr>
-          <w:rFonts w:ascii="Times New Roman" w:hAnsi="Times New Roman" w:cs="Times New Roman"/>
-          <w:sz w:val="24"/>
-          <w:szCs w:val="24"/>
-          <w:lang w:eastAsia="ja-JP"/>
-        </w:rPr>
       </w:pPr>
       <w:r>
         <w:rPr>
@@ -590,16 +575,16 @@
     </w:p>
     <w:p>
       <w:pPr>
+        <w:rPr>
+          <w:rFonts w:ascii="Times New Roman" w:hAnsi="Times New Roman" w:cs="Times New Roman"/>
+          <w:sz w:val="24"/>
+          <w:szCs w:val="24"/>
+          <w:lang w:eastAsia="ja-JP"/>
+        </w:rPr>
         <w:tabs>
           <w:tab w:val="right" w:pos="9360"/>
         </w:tabs>
         <w:spacing w:after="0" w:line="240" w:lineRule="auto"/>
-        <w:rPr>
-          <w:rFonts w:ascii="Times New Roman" w:hAnsi="Times New Roman" w:cs="Times New Roman"/>
-          <w:sz w:val="24"/>
-          <w:szCs w:val="24"/>
-          <w:lang w:eastAsia="ja-JP"/>
-        </w:rPr>
       </w:pPr>
       <w:r>
         <w:rPr>
@@ -613,34 +598,34 @@
     </w:p>
     <w:p>
       <w:pPr>
+        <w:rPr>
+          <w:rFonts w:ascii="Times New Roman" w:hAnsi="Times New Roman" w:cs="Times New Roman"/>
+          <w:sz w:val="24"/>
+          <w:szCs w:val="24"/>
+          <w:lang w:eastAsia="ja-JP"/>
+        </w:rPr>
         <w:tabs>
           <w:tab w:val="right" w:pos="9360"/>
         </w:tabs>
         <w:spacing w:after="0" w:line="240" w:lineRule="auto"/>
-        <w:rPr>
-          <w:rFonts w:ascii="Times New Roman" w:hAnsi="Times New Roman" w:cs="Times New Roman"/>
-          <w:sz w:val="24"/>
-          <w:szCs w:val="24"/>
-          <w:lang w:eastAsia="ja-JP"/>
-        </w:rPr>
       </w:pPr>
     </w:p>
     <w:p>
       <w:pPr>
+        <w:rPr>
+          <w:rFonts w:ascii="Times New Roman" w:hAnsi="Times New Roman" w:cs="Times New Roman"/>
+          <w:sz w:val="24"/>
+          <w:szCs w:val="24"/>
+          <w:lang w:eastAsia="ja-JP"/>
+        </w:rPr>
         <w:tabs>
           <w:tab w:val="right" w:pos="9360"/>
         </w:tabs>
         <w:spacing w:after="0" w:line="240" w:lineRule="auto"/>
-        <w:rPr>
-          <w:rFonts w:ascii="Times New Roman" w:hAnsi="Times New Roman" w:cs="Times New Roman"/>
-          <w:sz w:val="24"/>
-          <w:szCs w:val="24"/>
-          <w:lang w:eastAsia="ja-JP"/>
-        </w:rPr>
-      </w:pPr>
-      <w:r>
-        <w:rPr>
-          <w:rFonts w:ascii="Times New Roman" w:hAnsi="Times New Roman" w:cs="Times New Roman" w:hint="eastAsia"/>
+      </w:pPr>
+      <w:r>
+        <w:rPr>
+          <w:rFonts w:hint="eastAsia" w:ascii="Times New Roman" w:hAnsi="Times New Roman" w:cs="Times New Roman"/>
           <w:sz w:val="24"/>
           <w:szCs w:val="24"/>
           <w:lang w:eastAsia="ja-JP"/>
@@ -659,16 +644,16 @@
     </w:p>
     <w:p>
       <w:pPr>
+        <w:rPr>
+          <w:rFonts w:ascii="Times New Roman" w:hAnsi="Times New Roman" w:cs="Times New Roman"/>
+          <w:sz w:val="24"/>
+          <w:szCs w:val="24"/>
+          <w:lang w:eastAsia="ja-JP"/>
+        </w:rPr>
         <w:tabs>
           <w:tab w:val="right" w:pos="9360"/>
         </w:tabs>
         <w:spacing w:after="0" w:line="240" w:lineRule="auto"/>
-        <w:rPr>
-          <w:rFonts w:ascii="Times New Roman" w:hAnsi="Times New Roman" w:cs="Times New Roman"/>
-          <w:sz w:val="24"/>
-          <w:szCs w:val="24"/>
-          <w:lang w:eastAsia="ja-JP"/>
-        </w:rPr>
       </w:pPr>
       <w:r>
         <w:rPr>
@@ -700,20 +685,20 @@
     </w:p>
     <w:p>
       <w:pPr>
+        <w:rPr>
+          <w:rFonts w:ascii="Times New Roman" w:hAnsi="Times New Roman" w:cs="Times New Roman"/>
+          <w:sz w:val="24"/>
+          <w:szCs w:val="24"/>
+          <w:lang w:eastAsia="ja-JP"/>
+        </w:rPr>
         <w:tabs>
           <w:tab w:val="right" w:pos="9360"/>
         </w:tabs>
         <w:spacing w:after="0" w:line="240" w:lineRule="auto"/>
-        <w:rPr>
-          <w:rFonts w:ascii="Times New Roman" w:hAnsi="Times New Roman" w:cs="Times New Roman"/>
-          <w:sz w:val="24"/>
-          <w:szCs w:val="24"/>
-          <w:lang w:eastAsia="ja-JP"/>
-        </w:rPr>
-      </w:pPr>
-      <w:r>
-        <w:rPr>
-          <w:rFonts w:ascii="Times New Roman" w:hAnsi="Times New Roman" w:cs="Times New Roman" w:hint="eastAsia"/>
+      </w:pPr>
+      <w:r>
+        <w:rPr>
+          <w:rFonts w:hint="eastAsia" w:ascii="Times New Roman" w:hAnsi="Times New Roman" w:cs="Times New Roman"/>
           <w:sz w:val="24"/>
           <w:szCs w:val="24"/>
           <w:lang w:eastAsia="ja-JP"/>
@@ -732,23 +717,19 @@
     </w:p>
     <w:p>
       <w:pPr>
+        <w:rPr>
+          <w:rFonts w:ascii="Times New Roman" w:hAnsi="Times New Roman" w:cs="Times New Roman"/>
+          <w:sz w:val="24"/>
+          <w:szCs w:val="24"/>
+        </w:rPr>
         <w:tabs>
           <w:tab w:val="right" w:pos="9360"/>
         </w:tabs>
         <w:spacing w:after="0" w:line="240" w:lineRule="auto"/>
-        <w:rPr>
-          <w:rFonts w:ascii="Times New Roman" w:hAnsi="Times New Roman" w:cs="Times New Roman"/>
-          <w:sz w:val="24"/>
-          <w:szCs w:val="24"/>
-        </w:rPr>
       </w:pPr>
     </w:p>
     <w:p>
       <w:pPr>
-        <w:tabs>
-          <w:tab w:val="right" w:pos="9360"/>
-        </w:tabs>
-        <w:spacing w:after="0" w:line="240" w:lineRule="auto"/>
         <w:rPr>
           <w:rFonts w:ascii="Times New Roman" w:hAnsi="Times New Roman" w:cs="Times New Roman"/>
           <w:b/>
@@ -757,6 +738,10 @@
           <w:sz w:val="28"/>
           <w:szCs w:val="28"/>
         </w:rPr>
+        <w:tabs>
+          <w:tab w:val="right" w:pos="9360"/>
+        </w:tabs>
+        <w:spacing w:after="0" w:line="240" w:lineRule="auto"/>
       </w:pPr>
       <w:r>
         <w:rPr>
@@ -772,93 +757,89 @@
     </w:p>
     <w:p>
       <w:pPr>
+        <w:rPr>
+          <w:rFonts w:ascii="Times New Roman" w:hAnsi="Times New Roman" w:cs="Times New Roman"/>
+          <w:sz w:val="24"/>
+          <w:szCs w:val="24"/>
+          <w:lang w:eastAsia="ja-JP"/>
+        </w:rPr>
         <w:tabs>
           <w:tab w:val="right" w:pos="9360"/>
         </w:tabs>
         <w:spacing w:after="0" w:line="240" w:lineRule="auto"/>
-        <w:rPr>
-          <w:rFonts w:ascii="Times New Roman" w:hAnsi="Times New Roman" w:cs="Times New Roman"/>
-          <w:sz w:val="24"/>
-          <w:szCs w:val="24"/>
-          <w:lang w:eastAsia="ja-JP"/>
-        </w:rPr>
       </w:pPr>
     </w:p>
     <w:p>
       <w:pPr>
+        <w:rPr>
+          <w:rFonts w:ascii="Times New Roman" w:hAnsi="Times New Roman" w:cs="Times New Roman"/>
+          <w:sz w:val="24"/>
+          <w:szCs w:val="24"/>
+          <w:lang w:eastAsia="ja-JP"/>
+        </w:rPr>
         <w:tabs>
           <w:tab w:val="right" w:pos="9360"/>
         </w:tabs>
         <w:spacing w:after="0" w:line="240" w:lineRule="auto"/>
+      </w:pPr>
+      <w:r>
         <w:rPr>
           <w:rFonts w:ascii="Times New Roman" w:hAnsi="Times New Roman" w:cs="Times New Roman"/>
           <w:sz w:val="24"/>
           <w:szCs w:val="24"/>
           <w:lang w:eastAsia="ja-JP"/>
         </w:rPr>
-      </w:pPr>
-      <w:r>
-        <w:rPr>
-          <w:rFonts w:ascii="Times New Roman" w:hAnsi="Times New Roman" w:cs="Times New Roman"/>
-          <w:sz w:val="24"/>
-          <w:szCs w:val="24"/>
-          <w:lang w:eastAsia="ja-JP"/>
-        </w:rPr>
-        <w:t>My main research field are generative models and image processing.</w:t>
+        <w:t>My main research field are generative models, and image processing.</w:t>
       </w:r>
     </w:p>
     <w:p>
       <w:pPr>
+        <w:rPr>
+          <w:rFonts w:ascii="Times New Roman" w:hAnsi="Times New Roman" w:cs="Times New Roman"/>
+          <w:sz w:val="24"/>
+          <w:szCs w:val="24"/>
+          <w:lang w:eastAsia="ja-JP"/>
+        </w:rPr>
         <w:tabs>
           <w:tab w:val="right" w:pos="9360"/>
         </w:tabs>
         <w:spacing w:after="0" w:line="240" w:lineRule="auto"/>
-        <w:rPr>
-          <w:rFonts w:ascii="Times New Roman" w:hAnsi="Times New Roman" w:cs="Times New Roman"/>
+      </w:pPr>
+      <w:r>
+        <w:rPr>
+          <w:rFonts w:hint="eastAsia" w:ascii="Times New Roman" w:hAnsi="Times New Roman" w:cs="Times New Roman"/>
           <w:sz w:val="24"/>
           <w:szCs w:val="24"/>
           <w:lang w:eastAsia="ja-JP"/>
         </w:rPr>
-      </w:pPr>
-      <w:r>
-        <w:rPr>
-          <w:rFonts w:ascii="Times New Roman" w:hAnsi="Times New Roman" w:cs="Times New Roman" w:hint="eastAsia"/>
+        <w:t>I</w:t>
+      </w:r>
+      <w:r>
+        <w:rPr>
+          <w:rFonts w:ascii="Times New Roman" w:hAnsi="Times New Roman" w:cs="Times New Roman"/>
           <w:sz w:val="24"/>
           <w:szCs w:val="24"/>
           <w:lang w:eastAsia="ja-JP"/>
         </w:rPr>
-        <w:t>I</w:t>
-      </w:r>
-      <w:r>
-        <w:rPr>
-          <w:rFonts w:ascii="Times New Roman" w:hAnsi="Times New Roman" w:cs="Times New Roman"/>
-          <w:sz w:val="24"/>
-          <w:szCs w:val="24"/>
-          <w:lang w:eastAsia="ja-JP"/>
-        </w:rPr>
-        <w:t>’m also interested in dynamics of GAN training.</w:t>
+        <w:t>’m also interested in dynamics of GAN training, LLMs, and audio synthesis.</w:t>
       </w:r>
     </w:p>
     <w:p>
       <w:pPr>
+        <w:rPr>
+          <w:rFonts w:ascii="Times New Roman" w:hAnsi="Times New Roman" w:cs="Times New Roman"/>
+          <w:sz w:val="24"/>
+          <w:szCs w:val="24"/>
+          <w:lang w:eastAsia="ja-JP"/>
+        </w:rPr>
         <w:tabs>
           <w:tab w:val="right" w:pos="9360"/>
         </w:tabs>
         <w:spacing w:after="0" w:line="240" w:lineRule="auto"/>
-        <w:rPr>
-          <w:rFonts w:ascii="Times New Roman" w:hAnsi="Times New Roman" w:cs="Times New Roman"/>
-          <w:sz w:val="24"/>
-          <w:szCs w:val="24"/>
-          <w:lang w:eastAsia="ja-JP"/>
-        </w:rPr>
       </w:pPr>
     </w:p>
     <w:p>
       <w:pPr>
-        <w:tabs>
-          <w:tab w:val="right" w:pos="9360"/>
-        </w:tabs>
-        <w:spacing w:after="0" w:line="240" w:lineRule="auto"/>
         <w:rPr>
           <w:rFonts w:ascii="Times New Roman" w:hAnsi="Times New Roman" w:cs="Times New Roman"/>
           <w:b/>
@@ -867,6 +848,10 @@
           <w:sz w:val="28"/>
           <w:szCs w:val="28"/>
         </w:rPr>
+        <w:tabs>
+          <w:tab w:val="right" w:pos="9360"/>
+        </w:tabs>
+        <w:spacing w:after="0" w:line="240" w:lineRule="auto"/>
       </w:pPr>
       <w:r>
         <w:rPr>
@@ -882,6 +867,12 @@
     </w:p>
     <w:p>
       <w:pPr>
+        <w:rPr>
+          <w:rFonts w:ascii="Times New Roman" w:hAnsi="Times New Roman" w:cs="Times New Roman"/>
+          <w:sz w:val="24"/>
+          <w:szCs w:val="24"/>
+          <w:lang w:eastAsia="ja-JP"/>
+        </w:rPr>
         <w:pStyle w:val="a3"/>
         <w:numPr>
           <w:ilvl w:val="0"/>
@@ -891,12 +882,6 @@
           <w:tab w:val="right" w:pos="9360"/>
         </w:tabs>
         <w:spacing w:after="0" w:line="240" w:lineRule="auto"/>
-        <w:rPr>
-          <w:rFonts w:ascii="Times New Roman" w:hAnsi="Times New Roman" w:cs="Times New Roman"/>
-          <w:sz w:val="24"/>
-          <w:szCs w:val="24"/>
-          <w:lang w:eastAsia="ja-JP"/>
-        </w:rPr>
       </w:pPr>
       <w:r>
         <w:rPr>
@@ -910,15 +895,15 @@
     </w:p>
     <w:p>
       <w:pPr>
+        <w:rPr>
+          <w:rFonts w:ascii="Times New Roman" w:hAnsi="Times New Roman" w:cs="Times New Roman"/>
+          <w:sz w:val="24"/>
+          <w:szCs w:val="24"/>
+        </w:rPr>
         <w:tabs>
           <w:tab w:val="right" w:pos="9360"/>
         </w:tabs>
         <w:spacing w:after="0" w:line="240" w:lineRule="auto"/>
-        <w:rPr>
-          <w:rFonts w:ascii="Times New Roman" w:hAnsi="Times New Roman" w:cs="Times New Roman"/>
-          <w:sz w:val="24"/>
-          <w:szCs w:val="24"/>
-        </w:rPr>
       </w:pPr>
       <w:proofErr w:type="spellStart"/>
       <w:r>
@@ -969,15 +954,15 @@
     </w:p>
     <w:p>
       <w:pPr>
+        <w:rPr>
+          <w:rFonts w:ascii="Times New Roman" w:hAnsi="Times New Roman" w:cs="Times New Roman"/>
+          <w:sz w:val="24"/>
+          <w:szCs w:val="24"/>
+        </w:rPr>
         <w:tabs>
           <w:tab w:val="right" w:pos="9360"/>
         </w:tabs>
         <w:spacing w:after="0" w:line="240" w:lineRule="auto"/>
-        <w:rPr>
-          <w:rFonts w:ascii="Times New Roman" w:hAnsi="Times New Roman" w:cs="Times New Roman"/>
-          <w:sz w:val="24"/>
-          <w:szCs w:val="24"/>
-        </w:rPr>
       </w:pPr>
       <w:proofErr w:type="spellStart"/>
       <w:r>
@@ -992,19 +977,25 @@
     </w:p>
     <w:p>
       <w:pPr>
+        <w:rPr>
+          <w:rFonts w:ascii="Times New Roman" w:hAnsi="Times New Roman" w:cs="Times New Roman"/>
+          <w:sz w:val="24"/>
+          <w:szCs w:val="24"/>
+        </w:rPr>
         <w:tabs>
           <w:tab w:val="right" w:pos="9360"/>
         </w:tabs>
         <w:spacing w:after="0" w:line="240" w:lineRule="auto"/>
-        <w:rPr>
-          <w:rFonts w:ascii="Times New Roman" w:hAnsi="Times New Roman" w:cs="Times New Roman"/>
-          <w:sz w:val="24"/>
-          <w:szCs w:val="24"/>
-        </w:rPr>
       </w:pPr>
     </w:p>
     <w:p>
       <w:pPr>
+        <w:rPr>
+          <w:rFonts w:ascii="Times New Roman" w:hAnsi="Times New Roman" w:cs="Times New Roman"/>
+          <w:sz w:val="24"/>
+          <w:szCs w:val="24"/>
+          <w:lang w:eastAsia="ja-JP"/>
+        </w:rPr>
         <w:pStyle w:val="a3"/>
         <w:numPr>
           <w:ilvl w:val="0"/>
@@ -1014,12 +1005,6 @@
           <w:tab w:val="right" w:pos="9360"/>
         </w:tabs>
         <w:spacing w:after="0" w:line="240" w:lineRule="auto"/>
-        <w:rPr>
-          <w:rFonts w:ascii="Times New Roman" w:hAnsi="Times New Roman" w:cs="Times New Roman"/>
-          <w:sz w:val="24"/>
-          <w:szCs w:val="24"/>
-          <w:lang w:eastAsia="ja-JP"/>
-        </w:rPr>
       </w:pPr>
       <w:r>
         <w:rPr>
@@ -1033,21 +1018,21 @@
     </w:p>
     <w:p>
       <w:pPr>
+        <w:rPr>
+          <w:rFonts w:ascii="Times New Roman" w:hAnsi="Times New Roman" w:cs="Times New Roman"/>
+          <w:sz w:val="24"/>
+          <w:szCs w:val="24"/>
+          <w:lang w:eastAsia="ja-JP"/>
+        </w:rPr>
         <w:tabs>
           <w:tab w:val="right" w:pos="9360"/>
         </w:tabs>
         <w:spacing w:after="0" w:line="240" w:lineRule="auto"/>
-        <w:rPr>
-          <w:rFonts w:ascii="Times New Roman" w:hAnsi="Times New Roman" w:cs="Times New Roman"/>
-          <w:sz w:val="24"/>
-          <w:szCs w:val="24"/>
-          <w:lang w:eastAsia="ja-JP"/>
-        </w:rPr>
       </w:pPr>
       <w:proofErr w:type="spellStart"/>
       <w:r>
         <w:rPr>
-          <w:rFonts w:ascii="Times New Roman" w:hAnsi="Times New Roman" w:cs="Times New Roman" w:hint="eastAsia"/>
+          <w:rFonts w:hint="eastAsia" w:ascii="Times New Roman" w:hAnsi="Times New Roman" w:cs="Times New Roman"/>
           <w:sz w:val="24"/>
           <w:szCs w:val="24"/>
           <w:lang w:eastAsia="ja-JP"/>
@@ -1116,16 +1101,16 @@
     </w:p>
     <w:p>
       <w:pPr>
+        <w:rPr>
+          <w:rFonts w:ascii="Times New Roman" w:hAnsi="Times New Roman" w:cs="Times New Roman"/>
+          <w:sz w:val="24"/>
+          <w:szCs w:val="24"/>
+          <w:lang w:eastAsia="ja-JP"/>
+        </w:rPr>
         <w:tabs>
           <w:tab w:val="right" w:pos="9360"/>
         </w:tabs>
         <w:spacing w:after="0" w:line="240" w:lineRule="auto"/>
-        <w:rPr>
-          <w:rFonts w:ascii="Times New Roman" w:hAnsi="Times New Roman" w:cs="Times New Roman"/>
-          <w:sz w:val="24"/>
-          <w:szCs w:val="24"/>
-          <w:lang w:eastAsia="ja-JP"/>
-        </w:rPr>
       </w:pPr>
       <w:r>
         <w:rPr>
@@ -1139,10 +1124,6 @@
     </w:p>
     <w:p>
       <w:pPr>
-        <w:tabs>
-          <w:tab w:val="right" w:pos="9360"/>
-        </w:tabs>
-        <w:spacing w:after="0" w:line="240" w:lineRule="auto"/>
         <w:rPr>
           <w:rFonts w:ascii="Times New Roman" w:hAnsi="Times New Roman" w:cs="Times New Roman"/>
           <w:b/>
@@ -1151,12 +1132,16 @@
           <w:sz w:val="28"/>
           <w:szCs w:val="28"/>
         </w:rPr>
+        <w:tabs>
+          <w:tab w:val="right" w:pos="9360"/>
+        </w:tabs>
+        <w:spacing w:after="0" w:line="240" w:lineRule="auto"/>
       </w:pPr>
     </w:p>
     <w:sectPr>
       <w:pgSz w:w="12240" w:h="15840"/>
       <w:pgMar w:top="1440" w:right="1440" w:bottom="1440" w:left="1440" w:header="720" w:footer="720" w:gutter="0"/>
-      <w:cols w:space="720"/>
+      <w:cols w:equalWidth="1" w:space="0" w:num="1" w:sep="0"/>
       <w:docGrid w:linePitch="360"/>
     </w:sectPr>
   </w:body>
@@ -1164,7 +1149,7 @@
 </file>
 
 <file path=word/endnotes.xml><?xml version="1.0" encoding="utf-8"?>
-<w:endnotes xmlns:wpc="http://schemas.microsoft.com/office/word/2010/wordprocessingCanvas" xmlns:cx="http://schemas.microsoft.com/office/drawing/2014/chartex" xmlns:cx1="http://schemas.microsoft.com/office/drawing/2015/9/8/chartex" xmlns:cx2="http://schemas.microsoft.com/office/drawing/2015/10/21/chartex" xmlns:cx3="http://schemas.microsoft.com/office/drawing/2016/5/9/chartex" xmlns:cx4="http://schemas.microsoft.com/office/drawing/2016/5/10/chartex" xmlns:cx5="http://schemas.microsoft.com/office/drawing/2016/5/11/chartex" xmlns:cx6="http://schemas.microsoft.com/office/drawing/2016/5/12/chartex" xmlns:cx7="http://schemas.microsoft.com/office/drawing/2016/5/13/chartex" xmlns:cx8="http://schemas.microsoft.com/office/drawing/2016/5/14/chartex" xmlns:mc="http://schemas.openxmlformats.org/markup-compatibility/2006" xmlns:aink="http://schemas.microsoft.com/office/drawing/2016/ink" xmlns:am3d="http://schemas.microsoft.com/office/drawing/2017/model3d" xmlns:o="urn:schemas-microsoft-com:office:office" xmlns:oel="http://schemas.microsoft.com/office/2019/extlst" xmlns:r="http://schemas.openxmlformats.org/officeDocument/2006/relationships" xmlns:m="http://schemas.openxmlformats.org/officeDocument/2006/math" xmlns:v="urn:schemas-microsoft-com:vml" xmlns:wp14="http://schemas.microsoft.com/office/word/2010/wordprocessingDrawing" xmlns:wp="http://schemas.openxmlformats.org/drawingml/2006/wordprocessingDrawing" xmlns:w10="urn:schemas-microsoft-com:office:word" xmlns:w="http://schemas.openxmlformats.org/wordprocessingml/2006/main" xmlns:w14="http://schemas.microsoft.com/office/word/2010/wordml" xmlns:w15="http://schemas.microsoft.com/office/word/2012/wordml" xmlns:w16cex="http://schemas.microsoft.com/office/word/2018/wordml/cex" xmlns:w16cid="http://schemas.microsoft.com/office/word/2016/wordml/cid" xmlns:w16="http://schemas.microsoft.com/office/word/2018/wordml" xmlns:w16sdtdh="http://schemas.microsoft.com/office/word/2020/wordml/sdtdatahash" xmlns:w16se="http://schemas.microsoft.com/office/word/2015/wordml/symex" xmlns:wpg="http://schemas.microsoft.com/office/word/2010/wordprocessingGroup" xmlns:wpi="http://schemas.microsoft.com/office/word/2010/wordprocessingInk" xmlns:wne="http://schemas.microsoft.com/office/word/2006/wordml" xmlns:wps="http://schemas.microsoft.com/office/word/2010/wordprocessingShape" mc:Ignorable="w14 w15 w16se w16cid w16 w16cex w16sdtdh wp14">
+<w:endnotes xmlns:w="http://schemas.openxmlformats.org/wordprocessingml/2006/main">
   <w:endnote w:type="separator" w:id="-1">
     <w:p>
       <w:pPr>
@@ -1189,7 +1174,7 @@
 </file>
 
 <file path=word/footnotes.xml><?xml version="1.0" encoding="utf-8"?>
-<w:footnotes xmlns:wpc="http://schemas.microsoft.com/office/word/2010/wordprocessingCanvas" xmlns:cx="http://schemas.microsoft.com/office/drawing/2014/chartex" xmlns:cx1="http://schemas.microsoft.com/office/drawing/2015/9/8/chartex" xmlns:cx2="http://schemas.microsoft.com/office/drawing/2015/10/21/chartex" xmlns:cx3="http://schemas.microsoft.com/office/drawing/2016/5/9/chartex" xmlns:cx4="http://schemas.microsoft.com/office/drawing/2016/5/10/chartex" xmlns:cx5="http://schemas.microsoft.com/office/drawing/2016/5/11/chartex" xmlns:cx6="http://schemas.microsoft.com/office/drawing/2016/5/12/chartex" xmlns:cx7="http://schemas.microsoft.com/office/drawing/2016/5/13/chartex" xmlns:cx8="http://schemas.microsoft.com/office/drawing/2016/5/14/chartex" xmlns:mc="http://schemas.openxmlformats.org/markup-compatibility/2006" xmlns:aink="http://schemas.microsoft.com/office/drawing/2016/ink" xmlns:am3d="http://schemas.microsoft.com/office/drawing/2017/model3d" xmlns:o="urn:schemas-microsoft-com:office:office" xmlns:oel="http://schemas.microsoft.com/office/2019/extlst" xmlns:r="http://schemas.openxmlformats.org/officeDocument/2006/relationships" xmlns:m="http://schemas.openxmlformats.org/officeDocument/2006/math" xmlns:v="urn:schemas-microsoft-com:vml" xmlns:wp14="http://schemas.microsoft.com/office/word/2010/wordprocessingDrawing" xmlns:wp="http://schemas.openxmlformats.org/drawingml/2006/wordprocessingDrawing" xmlns:w10="urn:schemas-microsoft-com:office:word" xmlns:w="http://schemas.openxmlformats.org/wordprocessingml/2006/main" xmlns:w14="http://schemas.microsoft.com/office/word/2010/wordml" xmlns:w15="http://schemas.microsoft.com/office/word/2012/wordml" xmlns:w16cex="http://schemas.microsoft.com/office/word/2018/wordml/cex" xmlns:w16cid="http://schemas.microsoft.com/office/word/2016/wordml/cid" xmlns:w16="http://schemas.microsoft.com/office/word/2018/wordml" xmlns:w16sdtdh="http://schemas.microsoft.com/office/word/2020/wordml/sdtdatahash" xmlns:w16se="http://schemas.microsoft.com/office/word/2015/wordml/symex" xmlns:wpg="http://schemas.microsoft.com/office/word/2010/wordprocessingGroup" xmlns:wpi="http://schemas.microsoft.com/office/word/2010/wordprocessingInk" xmlns:wne="http://schemas.microsoft.com/office/word/2006/wordml" xmlns:wps="http://schemas.microsoft.com/office/word/2010/wordprocessingShape" mc:Ignorable="w14 w15 w16se w16cid w16 w16cex w16sdtdh wp14">
+<w:footnotes xmlns:w="http://schemas.openxmlformats.org/wordprocessingml/2006/main">
   <w:footnote w:type="separator" w:id="-1">
     <w:p>
       <w:pPr>
@@ -1214,8 +1199,8 @@
 </file>
 
 <file path=word/numbering.xml><?xml version="1.0" encoding="utf-8"?>
-<w:numbering xmlns:wpc="http://schemas.microsoft.com/office/word/2010/wordprocessingCanvas" xmlns:cx="http://schemas.microsoft.com/office/drawing/2014/chartex" xmlns:cx1="http://schemas.microsoft.com/office/drawing/2015/9/8/chartex" xmlns:cx2="http://schemas.microsoft.com/office/drawing/2015/10/21/chartex" xmlns:cx3="http://schemas.microsoft.com/office/drawing/2016/5/9/chartex" xmlns:cx4="http://schemas.microsoft.com/office/drawing/2016/5/10/chartex" xmlns:cx5="http://schemas.microsoft.com/office/drawing/2016/5/11/chartex" xmlns:cx6="http://schemas.microsoft.com/office/drawing/2016/5/12/chartex" xmlns:cx7="http://schemas.microsoft.com/office/drawing/2016/5/13/chartex" xmlns:cx8="http://schemas.microsoft.com/office/drawing/2016/5/14/chartex" xmlns:mc="http://schemas.openxmlformats.org/markup-compatibility/2006" xmlns:aink="http://schemas.microsoft.com/office/drawing/2016/ink" xmlns:am3d="http://schemas.microsoft.com/office/drawing/2017/model3d" xmlns:o="urn:schemas-microsoft-com:office:office" xmlns:oel="http://schemas.microsoft.com/office/2019/extlst" xmlns:r="http://schemas.openxmlformats.org/officeDocument/2006/relationships" xmlns:m="http://schemas.openxmlformats.org/officeDocument/2006/math" xmlns:v="urn:schemas-microsoft-com:vml" xmlns:wp14="http://schemas.microsoft.com/office/word/2010/wordprocessingDrawing" xmlns:wp="http://schemas.openxmlformats.org/drawingml/2006/wordprocessingDrawing" xmlns:w10="urn:schemas-microsoft-com:office:word" xmlns:w="http://schemas.openxmlformats.org/wordprocessingml/2006/main" xmlns:w14="http://schemas.microsoft.com/office/word/2010/wordml" xmlns:w15="http://schemas.microsoft.com/office/word/2012/wordml" xmlns:w16cex="http://schemas.microsoft.com/office/word/2018/wordml/cex" xmlns:w16cid="http://schemas.microsoft.com/office/word/2016/wordml/cid" xmlns:w16="http://schemas.microsoft.com/office/word/2018/wordml" xmlns:w16sdtdh="http://schemas.microsoft.com/office/word/2020/wordml/sdtdatahash" xmlns:w16se="http://schemas.microsoft.com/office/word/2015/wordml/symex" xmlns:wpg="http://schemas.microsoft.com/office/word/2010/wordprocessingGroup" xmlns:wpi="http://schemas.microsoft.com/office/word/2010/wordprocessingInk" xmlns:wne="http://schemas.microsoft.com/office/word/2006/wordml" xmlns:wps="http://schemas.microsoft.com/office/word/2010/wordprocessingShape" mc:Ignorable="w14 w15 w16se w16cid w16 w16cex w16sdtdh wp14">
-  <w:abstractNum w:abstractNumId="0" w15:restartNumberingAfterBreak="0">
+<w:numbering xmlns:w="http://schemas.openxmlformats.org/wordprocessingml/2006/main">
+  <w:abstractNum w:abstractNumId="0">
     <w:nsid w:val="001A0923"/>
     <w:multiLevelType w:val="hybridMultilevel"/>
     <w:tmpl w:val="830CD6B0"/>
@@ -1231,7 +1216,7 @@
         <w:ind w:left="2520" w:hanging="360"/>
       </w:pPr>
       <w:rPr>
-        <w:rFonts w:ascii="Symbol" w:hAnsi="Symbol" w:hint="default"/>
+        <w:rFonts w:hint="default" w:ascii="Symbol" w:hAnsi="Symbol"/>
       </w:rPr>
     </w:lvl>
     <w:lvl w:ilvl="1" w:tplc="04090003" w:tentative="1">
@@ -1246,7 +1231,7 @@
         <w:ind w:left="3240" w:hanging="360"/>
       </w:pPr>
       <w:rPr>
-        <w:rFonts w:ascii="Courier New" w:hAnsi="Courier New" w:hint="default"/>
+        <w:rFonts w:hint="default" w:ascii="Courier New" w:hAnsi="Courier New"/>
       </w:rPr>
     </w:lvl>
     <w:lvl w:ilvl="2" w:tplc="04090005" w:tentative="1">
@@ -1261,7 +1246,7 @@
         <w:ind w:left="3960" w:hanging="360"/>
       </w:pPr>
       <w:rPr>
-        <w:rFonts w:ascii="Wingdings" w:hAnsi="Wingdings" w:hint="default"/>
+        <w:rFonts w:hint="default" w:ascii="Wingdings" w:hAnsi="Wingdings"/>
       </w:rPr>
     </w:lvl>
     <w:lvl w:ilvl="3" w:tplc="04090001" w:tentative="1">
@@ -1276,7 +1261,7 @@
         <w:ind w:left="4680" w:hanging="360"/>
       </w:pPr>
       <w:rPr>
-        <w:rFonts w:ascii="Symbol" w:hAnsi="Symbol" w:hint="default"/>
+        <w:rFonts w:hint="default" w:ascii="Symbol" w:hAnsi="Symbol"/>
       </w:rPr>
     </w:lvl>
     <w:lvl w:ilvl="4" w:tplc="04090003" w:tentative="1">
@@ -1291,7 +1276,7 @@
         <w:ind w:left="5400" w:hanging="360"/>
       </w:pPr>
       <w:rPr>
-        <w:rFonts w:ascii="Courier New" w:hAnsi="Courier New" w:hint="default"/>
+        <w:rFonts w:hint="default" w:ascii="Courier New" w:hAnsi="Courier New"/>
       </w:rPr>
     </w:lvl>
     <w:lvl w:ilvl="5" w:tplc="04090005" w:tentative="1">
@@ -1306,7 +1291,7 @@
         <w:ind w:left="6120" w:hanging="360"/>
       </w:pPr>
       <w:rPr>
-        <w:rFonts w:ascii="Wingdings" w:hAnsi="Wingdings" w:hint="default"/>
+        <w:rFonts w:hint="default" w:ascii="Wingdings" w:hAnsi="Wingdings"/>
       </w:rPr>
     </w:lvl>
     <w:lvl w:ilvl="6" w:tplc="04090001" w:tentative="1">
@@ -1321,7 +1306,7 @@
         <w:ind w:left="6840" w:hanging="360"/>
       </w:pPr>
       <w:rPr>
-        <w:rFonts w:ascii="Symbol" w:hAnsi="Symbol" w:hint="default"/>
+        <w:rFonts w:hint="default" w:ascii="Symbol" w:hAnsi="Symbol"/>
       </w:rPr>
     </w:lvl>
     <w:lvl w:ilvl="7" w:tplc="04090003" w:tentative="1">
@@ -1336,7 +1321,7 @@
         <w:ind w:left="7560" w:hanging="360"/>
       </w:pPr>
       <w:rPr>
-        <w:rFonts w:ascii="Courier New" w:hAnsi="Courier New" w:hint="default"/>
+        <w:rFonts w:hint="default" w:ascii="Courier New" w:hAnsi="Courier New"/>
       </w:rPr>
     </w:lvl>
     <w:lvl w:ilvl="8" w:tplc="04090005" w:tentative="1">
@@ -1351,11 +1336,11 @@
         <w:ind w:left="8280" w:hanging="360"/>
       </w:pPr>
       <w:rPr>
-        <w:rFonts w:ascii="Wingdings" w:hAnsi="Wingdings" w:hint="default"/>
+        <w:rFonts w:hint="default" w:ascii="Wingdings" w:hAnsi="Wingdings"/>
       </w:rPr>
     </w:lvl>
   </w:abstractNum>
-  <w:abstractNum w:abstractNumId="1" w15:restartNumberingAfterBreak="0">
+  <w:abstractNum w:abstractNumId="1">
     <w:nsid w:val="0F7249A7"/>
     <w:multiLevelType w:val="hybridMultilevel"/>
     <w:tmpl w:val="B90819B0"/>
@@ -1368,7 +1353,7 @@
         <w:ind w:left="720" w:hanging="360"/>
       </w:pPr>
       <w:rPr>
-        <w:rFonts w:ascii="Symbol" w:hAnsi="Symbol" w:hint="default"/>
+        <w:rFonts w:hint="default" w:ascii="Symbol" w:hAnsi="Symbol"/>
       </w:rPr>
     </w:lvl>
     <w:lvl w:ilvl="1" w:tplc="04090003" w:tentative="1">
@@ -1380,7 +1365,7 @@
         <w:ind w:left="1440" w:hanging="360"/>
       </w:pPr>
       <w:rPr>
-        <w:rFonts w:ascii="Courier New" w:hAnsi="Courier New" w:cs="Courier New" w:hint="default"/>
+        <w:rFonts w:hint="default" w:ascii="Courier New" w:hAnsi="Courier New" w:cs="Courier New"/>
       </w:rPr>
     </w:lvl>
     <w:lvl w:ilvl="2" w:tplc="04090005" w:tentative="1">
@@ -1392,7 +1377,7 @@
         <w:ind w:left="2160" w:hanging="360"/>
       </w:pPr>
       <w:rPr>
-        <w:rFonts w:ascii="Wingdings" w:hAnsi="Wingdings" w:hint="default"/>
+        <w:rFonts w:hint="default" w:ascii="Wingdings" w:hAnsi="Wingdings"/>
       </w:rPr>
     </w:lvl>
     <w:lvl w:ilvl="3" w:tplc="04090001" w:tentative="1">
@@ -1404,7 +1389,7 @@
         <w:ind w:left="2880" w:hanging="360"/>
       </w:pPr>
       <w:rPr>
-        <w:rFonts w:ascii="Symbol" w:hAnsi="Symbol" w:hint="default"/>
+        <w:rFonts w:hint="default" w:ascii="Symbol" w:hAnsi="Symbol"/>
       </w:rPr>
     </w:lvl>
     <w:lvl w:ilvl="4" w:tplc="04090003" w:tentative="1">
@@ -1416,7 +1401,7 @@
         <w:ind w:left="3600" w:hanging="360"/>
       </w:pPr>
       <w:rPr>
-        <w:rFonts w:ascii="Courier New" w:hAnsi="Courier New" w:cs="Courier New" w:hint="default"/>
+        <w:rFonts w:hint="default" w:ascii="Courier New" w:hAnsi="Courier New" w:cs="Courier New"/>
       </w:rPr>
     </w:lvl>
     <w:lvl w:ilvl="5" w:tplc="04090005" w:tentative="1">
@@ -1428,7 +1413,7 @@
         <w:ind w:left="4320" w:hanging="360"/>
       </w:pPr>
       <w:rPr>
-        <w:rFonts w:ascii="Wingdings" w:hAnsi="Wingdings" w:hint="default"/>
+        <w:rFonts w:hint="default" w:ascii="Wingdings" w:hAnsi="Wingdings"/>
       </w:rPr>
     </w:lvl>
     <w:lvl w:ilvl="6" w:tplc="04090001" w:tentative="1">
@@ -1440,7 +1425,7 @@
         <w:ind w:left="5040" w:hanging="360"/>
       </w:pPr>
       <w:rPr>
-        <w:rFonts w:ascii="Symbol" w:hAnsi="Symbol" w:hint="default"/>
+        <w:rFonts w:hint="default" w:ascii="Symbol" w:hAnsi="Symbol"/>
       </w:rPr>
     </w:lvl>
     <w:lvl w:ilvl="7" w:tplc="04090003" w:tentative="1">
@@ -1452,7 +1437,7 @@
         <w:ind w:left="5760" w:hanging="360"/>
       </w:pPr>
       <w:rPr>
-        <w:rFonts w:ascii="Courier New" w:hAnsi="Courier New" w:cs="Courier New" w:hint="default"/>
+        <w:rFonts w:hint="default" w:ascii="Courier New" w:hAnsi="Courier New" w:cs="Courier New"/>
       </w:rPr>
     </w:lvl>
     <w:lvl w:ilvl="8" w:tplc="04090005" w:tentative="1">
@@ -1464,11 +1449,11 @@
         <w:ind w:left="6480" w:hanging="360"/>
       </w:pPr>
       <w:rPr>
-        <w:rFonts w:ascii="Wingdings" w:hAnsi="Wingdings" w:hint="default"/>
+        <w:rFonts w:hint="default" w:ascii="Wingdings" w:hAnsi="Wingdings"/>
       </w:rPr>
     </w:lvl>
   </w:abstractNum>
-  <w:abstractNum w:abstractNumId="2" w15:restartNumberingAfterBreak="0">
+  <w:abstractNum w:abstractNumId="2">
     <w:nsid w:val="26FB2906"/>
     <w:multiLevelType w:val="hybridMultilevel"/>
     <w:tmpl w:val="1C16EFDC"/>
@@ -1481,7 +1466,7 @@
         <w:ind w:left="720" w:hanging="360"/>
       </w:pPr>
       <w:rPr>
-        <w:rFonts w:ascii="Symbol" w:hAnsi="Symbol" w:hint="default"/>
+        <w:rFonts w:hint="default" w:ascii="Symbol" w:hAnsi="Symbol"/>
       </w:rPr>
     </w:lvl>
     <w:lvl w:ilvl="1" w:tplc="04090003" w:tentative="1">
@@ -1493,7 +1478,7 @@
         <w:ind w:left="1440" w:hanging="360"/>
       </w:pPr>
       <w:rPr>
-        <w:rFonts w:ascii="Courier New" w:hAnsi="Courier New" w:cs="Courier New" w:hint="default"/>
+        <w:rFonts w:hint="default" w:ascii="Courier New" w:hAnsi="Courier New" w:cs="Courier New"/>
       </w:rPr>
     </w:lvl>
     <w:lvl w:ilvl="2" w:tplc="04090005" w:tentative="1">
@@ -1505,7 +1490,7 @@
         <w:ind w:left="2160" w:hanging="360"/>
       </w:pPr>
       <w:rPr>
-        <w:rFonts w:ascii="Wingdings" w:hAnsi="Wingdings" w:hint="default"/>
+        <w:rFonts w:hint="default" w:ascii="Wingdings" w:hAnsi="Wingdings"/>
       </w:rPr>
     </w:lvl>
     <w:lvl w:ilvl="3" w:tplc="04090001" w:tentative="1">
@@ -1517,7 +1502,7 @@
         <w:ind w:left="2880" w:hanging="360"/>
       </w:pPr>
       <w:rPr>
-        <w:rFonts w:ascii="Symbol" w:hAnsi="Symbol" w:hint="default"/>
+        <w:rFonts w:hint="default" w:ascii="Symbol" w:hAnsi="Symbol"/>
       </w:rPr>
     </w:lvl>
     <w:lvl w:ilvl="4" w:tplc="04090003" w:tentative="1">
@@ -1529,7 +1514,7 @@
         <w:ind w:left="3600" w:hanging="360"/>
       </w:pPr>
       <w:rPr>
-        <w:rFonts w:ascii="Courier New" w:hAnsi="Courier New" w:cs="Courier New" w:hint="default"/>
+        <w:rFonts w:hint="default" w:ascii="Courier New" w:hAnsi="Courier New" w:cs="Courier New"/>
       </w:rPr>
     </w:lvl>
     <w:lvl w:ilvl="5" w:tplc="04090005" w:tentative="1">
@@ -1541,7 +1526,7 @@
         <w:ind w:left="4320" w:hanging="360"/>
       </w:pPr>
       <w:rPr>
-        <w:rFonts w:ascii="Wingdings" w:hAnsi="Wingdings" w:hint="default"/>
+        <w:rFonts w:hint="default" w:ascii="Wingdings" w:hAnsi="Wingdings"/>
       </w:rPr>
     </w:lvl>
     <w:lvl w:ilvl="6" w:tplc="04090001" w:tentative="1">
@@ -1553,7 +1538,7 @@
         <w:ind w:left="5040" w:hanging="360"/>
       </w:pPr>
       <w:rPr>
-        <w:rFonts w:ascii="Symbol" w:hAnsi="Symbol" w:hint="default"/>
+        <w:rFonts w:hint="default" w:ascii="Symbol" w:hAnsi="Symbol"/>
       </w:rPr>
     </w:lvl>
     <w:lvl w:ilvl="7" w:tplc="04090003" w:tentative="1">
@@ -1565,7 +1550,7 @@
         <w:ind w:left="5760" w:hanging="360"/>
       </w:pPr>
       <w:rPr>
-        <w:rFonts w:ascii="Courier New" w:hAnsi="Courier New" w:cs="Courier New" w:hint="default"/>
+        <w:rFonts w:hint="default" w:ascii="Courier New" w:hAnsi="Courier New" w:cs="Courier New"/>
       </w:rPr>
     </w:lvl>
     <w:lvl w:ilvl="8" w:tplc="04090005" w:tentative="1">
@@ -1577,11 +1562,11 @@
         <w:ind w:left="6480" w:hanging="360"/>
       </w:pPr>
       <w:rPr>
-        <w:rFonts w:ascii="Wingdings" w:hAnsi="Wingdings" w:hint="default"/>
+        <w:rFonts w:hint="default" w:ascii="Wingdings" w:hAnsi="Wingdings"/>
       </w:rPr>
     </w:lvl>
   </w:abstractNum>
-  <w:abstractNum w:abstractNumId="3" w15:restartNumberingAfterBreak="0">
+  <w:abstractNum w:abstractNumId="3">
     <w:nsid w:val="28A154C5"/>
     <w:multiLevelType w:val="hybridMultilevel"/>
     <w:tmpl w:val="C0A4E4B0"/>
@@ -1594,7 +1579,7 @@
         <w:ind w:left="720" w:hanging="360"/>
       </w:pPr>
       <w:rPr>
-        <w:rFonts w:ascii="Symbol" w:hAnsi="Symbol" w:hint="default"/>
+        <w:rFonts w:hint="default" w:ascii="Symbol" w:hAnsi="Symbol"/>
       </w:rPr>
     </w:lvl>
     <w:lvl w:ilvl="1" w:tplc="04090003" w:tentative="1">
@@ -1606,7 +1591,7 @@
         <w:ind w:left="1440" w:hanging="360"/>
       </w:pPr>
       <w:rPr>
-        <w:rFonts w:ascii="Courier New" w:hAnsi="Courier New" w:cs="Courier New" w:hint="default"/>
+        <w:rFonts w:hint="default" w:ascii="Courier New" w:hAnsi="Courier New" w:cs="Courier New"/>
       </w:rPr>
     </w:lvl>
     <w:lvl w:ilvl="2" w:tplc="04090005" w:tentative="1">
@@ -1618,7 +1603,7 @@
         <w:ind w:left="2160" w:hanging="360"/>
       </w:pPr>
       <w:rPr>
-        <w:rFonts w:ascii="Wingdings" w:hAnsi="Wingdings" w:hint="default"/>
+        <w:rFonts w:hint="default" w:ascii="Wingdings" w:hAnsi="Wingdings"/>
       </w:rPr>
     </w:lvl>
     <w:lvl w:ilvl="3" w:tplc="04090001" w:tentative="1">
@@ -1630,7 +1615,7 @@
         <w:ind w:left="2880" w:hanging="360"/>
       </w:pPr>
       <w:rPr>
-        <w:rFonts w:ascii="Symbol" w:hAnsi="Symbol" w:hint="default"/>
+        <w:rFonts w:hint="default" w:ascii="Symbol" w:hAnsi="Symbol"/>
       </w:rPr>
     </w:lvl>
     <w:lvl w:ilvl="4" w:tplc="04090003" w:tentative="1">
@@ -1642,7 +1627,7 @@
         <w:ind w:left="3600" w:hanging="360"/>
       </w:pPr>
       <w:rPr>
-        <w:rFonts w:ascii="Courier New" w:hAnsi="Courier New" w:cs="Courier New" w:hint="default"/>
+        <w:rFonts w:hint="default" w:ascii="Courier New" w:hAnsi="Courier New" w:cs="Courier New"/>
       </w:rPr>
     </w:lvl>
     <w:lvl w:ilvl="5" w:tplc="04090005" w:tentative="1">
@@ -1654,7 +1639,7 @@
         <w:ind w:left="4320" w:hanging="360"/>
       </w:pPr>
       <w:rPr>
-        <w:rFonts w:ascii="Wingdings" w:hAnsi="Wingdings" w:hint="default"/>
+        <w:rFonts w:hint="default" w:ascii="Wingdings" w:hAnsi="Wingdings"/>
       </w:rPr>
     </w:lvl>
     <w:lvl w:ilvl="6" w:tplc="04090001" w:tentative="1">
@@ -1666,7 +1651,7 @@
         <w:ind w:left="5040" w:hanging="360"/>
       </w:pPr>
       <w:rPr>
-        <w:rFonts w:ascii="Symbol" w:hAnsi="Symbol" w:hint="default"/>
+        <w:rFonts w:hint="default" w:ascii="Symbol" w:hAnsi="Symbol"/>
       </w:rPr>
     </w:lvl>
     <w:lvl w:ilvl="7" w:tplc="04090003" w:tentative="1">
@@ -1678,7 +1663,7 @@
         <w:ind w:left="5760" w:hanging="360"/>
       </w:pPr>
       <w:rPr>
-        <w:rFonts w:ascii="Courier New" w:hAnsi="Courier New" w:cs="Courier New" w:hint="default"/>
+        <w:rFonts w:hint="default" w:ascii="Courier New" w:hAnsi="Courier New" w:cs="Courier New"/>
       </w:rPr>
     </w:lvl>
     <w:lvl w:ilvl="8" w:tplc="04090005" w:tentative="1">
@@ -1690,11 +1675,11 @@
         <w:ind w:left="6480" w:hanging="360"/>
       </w:pPr>
       <w:rPr>
-        <w:rFonts w:ascii="Wingdings" w:hAnsi="Wingdings" w:hint="default"/>
+        <w:rFonts w:hint="default" w:ascii="Wingdings" w:hAnsi="Wingdings"/>
       </w:rPr>
     </w:lvl>
   </w:abstractNum>
-  <w:abstractNum w:abstractNumId="4" w15:restartNumberingAfterBreak="0">
+  <w:abstractNum w:abstractNumId="4">
     <w:nsid w:val="2D9F5E4F"/>
     <w:multiLevelType w:val="multilevel"/>
     <w:tmpl w:val="7B560D60"/>
@@ -1710,7 +1695,7 @@
         <w:ind w:left="720" w:hanging="360"/>
       </w:pPr>
       <w:rPr>
-        <w:rFonts w:ascii="Symbol" w:hAnsi="Symbol" w:hint="default"/>
+        <w:rFonts w:hint="default" w:ascii="Symbol" w:hAnsi="Symbol"/>
         <w:sz w:val="20"/>
       </w:rPr>
     </w:lvl>
@@ -1726,7 +1711,7 @@
         <w:ind w:left="1440" w:hanging="360"/>
       </w:pPr>
       <w:rPr>
-        <w:rFonts w:ascii="Courier New" w:hAnsi="Courier New" w:hint="default"/>
+        <w:rFonts w:hint="default" w:ascii="Courier New" w:hAnsi="Courier New"/>
         <w:sz w:val="20"/>
       </w:rPr>
     </w:lvl>
@@ -1742,7 +1727,7 @@
         <w:ind w:left="2160" w:hanging="360"/>
       </w:pPr>
       <w:rPr>
-        <w:rFonts w:ascii="Wingdings" w:hAnsi="Wingdings" w:hint="default"/>
+        <w:rFonts w:hint="default" w:ascii="Wingdings" w:hAnsi="Wingdings"/>
         <w:sz w:val="20"/>
       </w:rPr>
     </w:lvl>
@@ -1758,7 +1743,7 @@
         <w:ind w:left="2880" w:hanging="360"/>
       </w:pPr>
       <w:rPr>
-        <w:rFonts w:ascii="Wingdings" w:hAnsi="Wingdings" w:hint="default"/>
+        <w:rFonts w:hint="default" w:ascii="Wingdings" w:hAnsi="Wingdings"/>
         <w:sz w:val="20"/>
       </w:rPr>
     </w:lvl>
@@ -1774,7 +1759,7 @@
         <w:ind w:left="3600" w:hanging="360"/>
       </w:pPr>
       <w:rPr>
-        <w:rFonts w:ascii="Wingdings" w:hAnsi="Wingdings" w:hint="default"/>
+        <w:rFonts w:hint="default" w:ascii="Wingdings" w:hAnsi="Wingdings"/>
         <w:sz w:val="20"/>
       </w:rPr>
     </w:lvl>
@@ -1790,7 +1775,7 @@
         <w:ind w:left="4320" w:hanging="360"/>
       </w:pPr>
       <w:rPr>
-        <w:rFonts w:ascii="Wingdings" w:hAnsi="Wingdings" w:hint="default"/>
+        <w:rFonts w:hint="default" w:ascii="Wingdings" w:hAnsi="Wingdings"/>
         <w:sz w:val="20"/>
       </w:rPr>
     </w:lvl>
@@ -1806,7 +1791,7 @@
         <w:ind w:left="5040" w:hanging="360"/>
       </w:pPr>
       <w:rPr>
-        <w:rFonts w:ascii="Wingdings" w:hAnsi="Wingdings" w:hint="default"/>
+        <w:rFonts w:hint="default" w:ascii="Wingdings" w:hAnsi="Wingdings"/>
         <w:sz w:val="20"/>
       </w:rPr>
     </w:lvl>
@@ -1822,7 +1807,7 @@
         <w:ind w:left="5760" w:hanging="360"/>
       </w:pPr>
       <w:rPr>
-        <w:rFonts w:ascii="Wingdings" w:hAnsi="Wingdings" w:hint="default"/>
+        <w:rFonts w:hint="default" w:ascii="Wingdings" w:hAnsi="Wingdings"/>
         <w:sz w:val="20"/>
       </w:rPr>
     </w:lvl>
@@ -1838,12 +1823,12 @@
         <w:ind w:left="6480" w:hanging="360"/>
       </w:pPr>
       <w:rPr>
-        <w:rFonts w:ascii="Wingdings" w:hAnsi="Wingdings" w:hint="default"/>
+        <w:rFonts w:hint="default" w:ascii="Wingdings" w:hAnsi="Wingdings"/>
         <w:sz w:val="20"/>
       </w:rPr>
     </w:lvl>
   </w:abstractNum>
-  <w:abstractNum w:abstractNumId="5" w15:restartNumberingAfterBreak="0">
+  <w:abstractNum w:abstractNumId="5">
     <w:nsid w:val="38AE1B1B"/>
     <w:multiLevelType w:val="multilevel"/>
     <w:tmpl w:val="338A7B6E"/>
@@ -1859,7 +1844,7 @@
         <w:ind w:left="720" w:hanging="360"/>
       </w:pPr>
       <w:rPr>
-        <w:rFonts w:ascii="Symbol" w:hAnsi="Symbol" w:hint="default"/>
+        <w:rFonts w:hint="default" w:ascii="Symbol" w:hAnsi="Symbol"/>
         <w:sz w:val="20"/>
       </w:rPr>
     </w:lvl>
@@ -1875,7 +1860,7 @@
         <w:ind w:left="1440" w:hanging="360"/>
       </w:pPr>
       <w:rPr>
-        <w:rFonts w:ascii="Courier New" w:hAnsi="Courier New" w:hint="default"/>
+        <w:rFonts w:hint="default" w:ascii="Courier New" w:hAnsi="Courier New"/>
         <w:sz w:val="20"/>
       </w:rPr>
     </w:lvl>
@@ -1891,7 +1876,7 @@
         <w:ind w:left="2160" w:hanging="360"/>
       </w:pPr>
       <w:rPr>
-        <w:rFonts w:ascii="Wingdings" w:hAnsi="Wingdings" w:hint="default"/>
+        <w:rFonts w:hint="default" w:ascii="Wingdings" w:hAnsi="Wingdings"/>
         <w:sz w:val="20"/>
       </w:rPr>
     </w:lvl>
@@ -1907,7 +1892,7 @@
         <w:ind w:left="2880" w:hanging="360"/>
       </w:pPr>
       <w:rPr>
-        <w:rFonts w:ascii="Wingdings" w:hAnsi="Wingdings" w:hint="default"/>
+        <w:rFonts w:hint="default" w:ascii="Wingdings" w:hAnsi="Wingdings"/>
         <w:sz w:val="20"/>
       </w:rPr>
     </w:lvl>
@@ -1923,7 +1908,7 @@
         <w:ind w:left="3600" w:hanging="360"/>
       </w:pPr>
       <w:rPr>
-        <w:rFonts w:ascii="Wingdings" w:hAnsi="Wingdings" w:hint="default"/>
+        <w:rFonts w:hint="default" w:ascii="Wingdings" w:hAnsi="Wingdings"/>
         <w:sz w:val="20"/>
       </w:rPr>
     </w:lvl>
@@ -1939,7 +1924,7 @@
         <w:ind w:left="4320" w:hanging="360"/>
       </w:pPr>
       <w:rPr>
-        <w:rFonts w:ascii="Wingdings" w:hAnsi="Wingdings" w:hint="default"/>
+        <w:rFonts w:hint="default" w:ascii="Wingdings" w:hAnsi="Wingdings"/>
         <w:sz w:val="20"/>
       </w:rPr>
     </w:lvl>
@@ -1955,7 +1940,7 @@
         <w:ind w:left="5040" w:hanging="360"/>
       </w:pPr>
       <w:rPr>
-        <w:rFonts w:ascii="Wingdings" w:hAnsi="Wingdings" w:hint="default"/>
+        <w:rFonts w:hint="default" w:ascii="Wingdings" w:hAnsi="Wingdings"/>
         <w:sz w:val="20"/>
       </w:rPr>
     </w:lvl>
@@ -1971,7 +1956,7 @@
         <w:ind w:left="5760" w:hanging="360"/>
       </w:pPr>
       <w:rPr>
-        <w:rFonts w:ascii="Wingdings" w:hAnsi="Wingdings" w:hint="default"/>
+        <w:rFonts w:hint="default" w:ascii="Wingdings" w:hAnsi="Wingdings"/>
         <w:sz w:val="20"/>
       </w:rPr>
     </w:lvl>
@@ -1987,12 +1972,12 @@
         <w:ind w:left="6480" w:hanging="360"/>
       </w:pPr>
       <w:rPr>
-        <w:rFonts w:ascii="Wingdings" w:hAnsi="Wingdings" w:hint="default"/>
+        <w:rFonts w:hint="default" w:ascii="Wingdings" w:hAnsi="Wingdings"/>
         <w:sz w:val="20"/>
       </w:rPr>
     </w:lvl>
   </w:abstractNum>
-  <w:abstractNum w:abstractNumId="6" w15:restartNumberingAfterBreak="0">
+  <w:abstractNum w:abstractNumId="6">
     <w:nsid w:val="3A30791F"/>
     <w:multiLevelType w:val="multilevel"/>
     <w:tmpl w:val="C9264528"/>
@@ -2008,7 +1993,7 @@
         <w:ind w:left="720" w:hanging="360"/>
       </w:pPr>
       <w:rPr>
-        <w:rFonts w:ascii="Symbol" w:hAnsi="Symbol" w:hint="default"/>
+        <w:rFonts w:hint="default" w:ascii="Symbol" w:hAnsi="Symbol"/>
         <w:sz w:val="20"/>
       </w:rPr>
     </w:lvl>
@@ -2024,7 +2009,7 @@
         <w:ind w:left="1440" w:hanging="360"/>
       </w:pPr>
       <w:rPr>
-        <w:rFonts w:ascii="Courier New" w:hAnsi="Courier New" w:hint="default"/>
+        <w:rFonts w:hint="default" w:ascii="Courier New" w:hAnsi="Courier New"/>
         <w:sz w:val="20"/>
       </w:rPr>
     </w:lvl>
@@ -2040,7 +2025,7 @@
         <w:ind w:left="2160" w:hanging="360"/>
       </w:pPr>
       <w:rPr>
-        <w:rFonts w:ascii="Wingdings" w:hAnsi="Wingdings" w:hint="default"/>
+        <w:rFonts w:hint="default" w:ascii="Wingdings" w:hAnsi="Wingdings"/>
         <w:sz w:val="20"/>
       </w:rPr>
     </w:lvl>
@@ -2056,7 +2041,7 @@
         <w:ind w:left="2880" w:hanging="360"/>
       </w:pPr>
       <w:rPr>
-        <w:rFonts w:ascii="Wingdings" w:hAnsi="Wingdings" w:hint="default"/>
+        <w:rFonts w:hint="default" w:ascii="Wingdings" w:hAnsi="Wingdings"/>
         <w:sz w:val="20"/>
       </w:rPr>
     </w:lvl>
@@ -2072,7 +2057,7 @@
         <w:ind w:left="3600" w:hanging="360"/>
       </w:pPr>
       <w:rPr>
-        <w:rFonts w:ascii="Wingdings" w:hAnsi="Wingdings" w:hint="default"/>
+        <w:rFonts w:hint="default" w:ascii="Wingdings" w:hAnsi="Wingdings"/>
         <w:sz w:val="20"/>
       </w:rPr>
     </w:lvl>
@@ -2088,7 +2073,7 @@
         <w:ind w:left="4320" w:hanging="360"/>
       </w:pPr>
       <w:rPr>
-        <w:rFonts w:ascii="Wingdings" w:hAnsi="Wingdings" w:hint="default"/>
+        <w:rFonts w:hint="default" w:ascii="Wingdings" w:hAnsi="Wingdings"/>
         <w:sz w:val="20"/>
       </w:rPr>
     </w:lvl>
@@ -2104,7 +2089,7 @@
         <w:ind w:left="5040" w:hanging="360"/>
       </w:pPr>
       <w:rPr>
-        <w:rFonts w:ascii="Wingdings" w:hAnsi="Wingdings" w:hint="default"/>
+        <w:rFonts w:hint="default" w:ascii="Wingdings" w:hAnsi="Wingdings"/>
         <w:sz w:val="20"/>
       </w:rPr>
     </w:lvl>
@@ -2120,7 +2105,7 @@
         <w:ind w:left="5760" w:hanging="360"/>
       </w:pPr>
       <w:rPr>
-        <w:rFonts w:ascii="Wingdings" w:hAnsi="Wingdings" w:hint="default"/>
+        <w:rFonts w:hint="default" w:ascii="Wingdings" w:hAnsi="Wingdings"/>
         <w:sz w:val="20"/>
       </w:rPr>
     </w:lvl>
@@ -2136,12 +2121,12 @@
         <w:ind w:left="6480" w:hanging="360"/>
       </w:pPr>
       <w:rPr>
-        <w:rFonts w:ascii="Wingdings" w:hAnsi="Wingdings" w:hint="default"/>
+        <w:rFonts w:hint="default" w:ascii="Wingdings" w:hAnsi="Wingdings"/>
         <w:sz w:val="20"/>
       </w:rPr>
     </w:lvl>
   </w:abstractNum>
-  <w:abstractNum w:abstractNumId="7" w15:restartNumberingAfterBreak="0">
+  <w:abstractNum w:abstractNumId="7">
     <w:nsid w:val="3AB6267C"/>
     <w:multiLevelType w:val="hybridMultilevel"/>
     <w:tmpl w:val="F946BBAE"/>
@@ -2154,7 +2139,7 @@
         <w:ind w:left="720" w:hanging="360"/>
       </w:pPr>
       <w:rPr>
-        <w:rFonts w:ascii="Symbol" w:hAnsi="Symbol" w:hint="default"/>
+        <w:rFonts w:hint="default" w:ascii="Symbol" w:hAnsi="Symbol"/>
       </w:rPr>
     </w:lvl>
     <w:lvl w:ilvl="1" w:tplc="04090003">
@@ -2166,7 +2151,7 @@
         <w:ind w:left="1440" w:hanging="360"/>
       </w:pPr>
       <w:rPr>
-        <w:rFonts w:ascii="Courier New" w:hAnsi="Courier New" w:hint="default"/>
+        <w:rFonts w:hint="default" w:ascii="Courier New" w:hAnsi="Courier New"/>
       </w:rPr>
     </w:lvl>
     <w:lvl w:ilvl="2" w:tplc="04090005" w:tentative="1">
@@ -2178,7 +2163,7 @@
         <w:ind w:left="2160" w:hanging="360"/>
       </w:pPr>
       <w:rPr>
-        <w:rFonts w:ascii="Wingdings" w:hAnsi="Wingdings" w:hint="default"/>
+        <w:rFonts w:hint="default" w:ascii="Wingdings" w:hAnsi="Wingdings"/>
       </w:rPr>
     </w:lvl>
     <w:lvl w:ilvl="3" w:tplc="04090001" w:tentative="1">
@@ -2190,7 +2175,7 @@
         <w:ind w:left="2880" w:hanging="360"/>
       </w:pPr>
       <w:rPr>
-        <w:rFonts w:ascii="Symbol" w:hAnsi="Symbol" w:hint="default"/>
+        <w:rFonts w:hint="default" w:ascii="Symbol" w:hAnsi="Symbol"/>
       </w:rPr>
     </w:lvl>
     <w:lvl w:ilvl="4" w:tplc="04090003" w:tentative="1">
@@ -2202,7 +2187,7 @@
         <w:ind w:left="3600" w:hanging="360"/>
       </w:pPr>
       <w:rPr>
-        <w:rFonts w:ascii="Courier New" w:hAnsi="Courier New" w:hint="default"/>
+        <w:rFonts w:hint="default" w:ascii="Courier New" w:hAnsi="Courier New"/>
       </w:rPr>
     </w:lvl>
     <w:lvl w:ilvl="5" w:tplc="04090005" w:tentative="1">
@@ -2214,7 +2199,7 @@
         <w:ind w:left="4320" w:hanging="360"/>
       </w:pPr>
       <w:rPr>
-        <w:rFonts w:ascii="Wingdings" w:hAnsi="Wingdings" w:hint="default"/>
+        <w:rFonts w:hint="default" w:ascii="Wingdings" w:hAnsi="Wingdings"/>
       </w:rPr>
     </w:lvl>
     <w:lvl w:ilvl="6" w:tplc="04090001" w:tentative="1">
@@ -2226,7 +2211,7 @@
         <w:ind w:left="5040" w:hanging="360"/>
       </w:pPr>
       <w:rPr>
-        <w:rFonts w:ascii="Symbol" w:hAnsi="Symbol" w:hint="default"/>
+        <w:rFonts w:hint="default" w:ascii="Symbol" w:hAnsi="Symbol"/>
       </w:rPr>
     </w:lvl>
     <w:lvl w:ilvl="7" w:tplc="04090003" w:tentative="1">
@@ -2238,7 +2223,7 @@
         <w:ind w:left="5760" w:hanging="360"/>
       </w:pPr>
       <w:rPr>
-        <w:rFonts w:ascii="Courier New" w:hAnsi="Courier New" w:hint="default"/>
+        <w:rFonts w:hint="default" w:ascii="Courier New" w:hAnsi="Courier New"/>
       </w:rPr>
     </w:lvl>
     <w:lvl w:ilvl="8" w:tplc="04090005" w:tentative="1">
@@ -2250,11 +2235,11 @@
         <w:ind w:left="6480" w:hanging="360"/>
       </w:pPr>
       <w:rPr>
-        <w:rFonts w:ascii="Wingdings" w:hAnsi="Wingdings" w:hint="default"/>
+        <w:rFonts w:hint="default" w:ascii="Wingdings" w:hAnsi="Wingdings"/>
       </w:rPr>
     </w:lvl>
   </w:abstractNum>
-  <w:abstractNum w:abstractNumId="8" w15:restartNumberingAfterBreak="0">
+  <w:abstractNum w:abstractNumId="8">
     <w:nsid w:val="41D25F97"/>
     <w:multiLevelType w:val="multilevel"/>
     <w:tmpl w:val="FC74AA76"/>
@@ -2270,7 +2255,7 @@
         <w:ind w:left="720" w:hanging="360"/>
       </w:pPr>
       <w:rPr>
-        <w:rFonts w:ascii="Symbol" w:hAnsi="Symbol" w:hint="default"/>
+        <w:rFonts w:hint="default" w:ascii="Symbol" w:hAnsi="Symbol"/>
         <w:sz w:val="20"/>
       </w:rPr>
     </w:lvl>
@@ -2286,7 +2271,7 @@
         <w:ind w:left="1440" w:hanging="360"/>
       </w:pPr>
       <w:rPr>
-        <w:rFonts w:ascii="Courier New" w:hAnsi="Courier New" w:hint="default"/>
+        <w:rFonts w:hint="default" w:ascii="Courier New" w:hAnsi="Courier New"/>
         <w:sz w:val="20"/>
       </w:rPr>
     </w:lvl>
@@ -2302,7 +2287,7 @@
         <w:ind w:left="2160" w:hanging="360"/>
       </w:pPr>
       <w:rPr>
-        <w:rFonts w:ascii="Wingdings" w:hAnsi="Wingdings" w:hint="default"/>
+        <w:rFonts w:hint="default" w:ascii="Wingdings" w:hAnsi="Wingdings"/>
         <w:sz w:val="20"/>
       </w:rPr>
     </w:lvl>
@@ -2318,7 +2303,7 @@
         <w:ind w:left="2880" w:hanging="360"/>
       </w:pPr>
       <w:rPr>
-        <w:rFonts w:ascii="Wingdings" w:hAnsi="Wingdings" w:hint="default"/>
+        <w:rFonts w:hint="default" w:ascii="Wingdings" w:hAnsi="Wingdings"/>
         <w:sz w:val="20"/>
       </w:rPr>
     </w:lvl>
@@ -2334,7 +2319,7 @@
         <w:ind w:left="3600" w:hanging="360"/>
       </w:pPr>
       <w:rPr>
-        <w:rFonts w:ascii="Wingdings" w:hAnsi="Wingdings" w:hint="default"/>
+        <w:rFonts w:hint="default" w:ascii="Wingdings" w:hAnsi="Wingdings"/>
         <w:sz w:val="20"/>
       </w:rPr>
     </w:lvl>
@@ -2350,7 +2335,7 @@
         <w:ind w:left="4320" w:hanging="360"/>
       </w:pPr>
       <w:rPr>
-        <w:rFonts w:ascii="Wingdings" w:hAnsi="Wingdings" w:hint="default"/>
+        <w:rFonts w:hint="default" w:ascii="Wingdings" w:hAnsi="Wingdings"/>
         <w:sz w:val="20"/>
       </w:rPr>
     </w:lvl>
@@ -2366,7 +2351,7 @@
         <w:ind w:left="5040" w:hanging="360"/>
       </w:pPr>
       <w:rPr>
-        <w:rFonts w:ascii="Wingdings" w:hAnsi="Wingdings" w:hint="default"/>
+        <w:rFonts w:hint="default" w:ascii="Wingdings" w:hAnsi="Wingdings"/>
         <w:sz w:val="20"/>
       </w:rPr>
     </w:lvl>
@@ -2382,7 +2367,7 @@
         <w:ind w:left="5760" w:hanging="360"/>
       </w:pPr>
       <w:rPr>
-        <w:rFonts w:ascii="Wingdings" w:hAnsi="Wingdings" w:hint="default"/>
+        <w:rFonts w:hint="default" w:ascii="Wingdings" w:hAnsi="Wingdings"/>
         <w:sz w:val="20"/>
       </w:rPr>
     </w:lvl>
@@ -2398,12 +2383,12 @@
         <w:ind w:left="6480" w:hanging="360"/>
       </w:pPr>
       <w:rPr>
-        <w:rFonts w:ascii="Wingdings" w:hAnsi="Wingdings" w:hint="default"/>
+        <w:rFonts w:hint="default" w:ascii="Wingdings" w:hAnsi="Wingdings"/>
         <w:sz w:val="20"/>
       </w:rPr>
     </w:lvl>
   </w:abstractNum>
-  <w:abstractNum w:abstractNumId="9" w15:restartNumberingAfterBreak="0">
+  <w:abstractNum w:abstractNumId="9">
     <w:nsid w:val="4BD97E37"/>
     <w:multiLevelType w:val="hybridMultilevel"/>
     <w:tmpl w:val="D7D82F02"/>
@@ -2492,7 +2477,7 @@
       </w:pPr>
     </w:lvl>
   </w:abstractNum>
-  <w:abstractNum w:abstractNumId="10" w15:restartNumberingAfterBreak="0">
+  <w:abstractNum w:abstractNumId="10">
     <w:nsid w:val="56D3380B"/>
     <w:multiLevelType w:val="multilevel"/>
     <w:tmpl w:val="9322ED82"/>
@@ -2508,7 +2493,7 @@
         <w:ind w:left="720" w:hanging="360"/>
       </w:pPr>
       <w:rPr>
-        <w:rFonts w:ascii="Symbol" w:hAnsi="Symbol" w:hint="default"/>
+        <w:rFonts w:hint="default" w:ascii="Symbol" w:hAnsi="Symbol"/>
         <w:sz w:val="20"/>
       </w:rPr>
     </w:lvl>
@@ -2524,7 +2509,7 @@
         <w:ind w:left="1440" w:hanging="360"/>
       </w:pPr>
       <w:rPr>
-        <w:rFonts w:ascii="Courier New" w:hAnsi="Courier New" w:hint="default"/>
+        <w:rFonts w:hint="default" w:ascii="Courier New" w:hAnsi="Courier New"/>
         <w:sz w:val="20"/>
       </w:rPr>
     </w:lvl>
@@ -2540,7 +2525,7 @@
         <w:ind w:left="2160" w:hanging="360"/>
       </w:pPr>
       <w:rPr>
-        <w:rFonts w:ascii="Wingdings" w:hAnsi="Wingdings" w:hint="default"/>
+        <w:rFonts w:hint="default" w:ascii="Wingdings" w:hAnsi="Wingdings"/>
         <w:sz w:val="20"/>
       </w:rPr>
     </w:lvl>
@@ -2556,7 +2541,7 @@
         <w:ind w:left="2880" w:hanging="360"/>
       </w:pPr>
       <w:rPr>
-        <w:rFonts w:ascii="Wingdings" w:hAnsi="Wingdings" w:hint="default"/>
+        <w:rFonts w:hint="default" w:ascii="Wingdings" w:hAnsi="Wingdings"/>
         <w:sz w:val="20"/>
       </w:rPr>
     </w:lvl>
@@ -2572,7 +2557,7 @@
         <w:ind w:left="3600" w:hanging="360"/>
       </w:pPr>
       <w:rPr>
-        <w:rFonts w:ascii="Wingdings" w:hAnsi="Wingdings" w:hint="default"/>
+        <w:rFonts w:hint="default" w:ascii="Wingdings" w:hAnsi="Wingdings"/>
         <w:sz w:val="20"/>
       </w:rPr>
     </w:lvl>
@@ -2588,7 +2573,7 @@
         <w:ind w:left="4320" w:hanging="360"/>
       </w:pPr>
       <w:rPr>
-        <w:rFonts w:ascii="Wingdings" w:hAnsi="Wingdings" w:hint="default"/>
+        <w:rFonts w:hint="default" w:ascii="Wingdings" w:hAnsi="Wingdings"/>
         <w:sz w:val="20"/>
       </w:rPr>
     </w:lvl>
@@ -2604,7 +2589,7 @@
         <w:ind w:left="5040" w:hanging="360"/>
       </w:pPr>
       <w:rPr>
-        <w:rFonts w:ascii="Wingdings" w:hAnsi="Wingdings" w:hint="default"/>
+        <w:rFonts w:hint="default" w:ascii="Wingdings" w:hAnsi="Wingdings"/>
         <w:sz w:val="20"/>
       </w:rPr>
     </w:lvl>
@@ -2620,7 +2605,7 @@
         <w:ind w:left="5760" w:hanging="360"/>
       </w:pPr>
       <w:rPr>
-        <w:rFonts w:ascii="Wingdings" w:hAnsi="Wingdings" w:hint="default"/>
+        <w:rFonts w:hint="default" w:ascii="Wingdings" w:hAnsi="Wingdings"/>
         <w:sz w:val="20"/>
       </w:rPr>
     </w:lvl>
@@ -2636,12 +2621,12 @@
         <w:ind w:left="6480" w:hanging="360"/>
       </w:pPr>
       <w:rPr>
-        <w:rFonts w:ascii="Wingdings" w:hAnsi="Wingdings" w:hint="default"/>
+        <w:rFonts w:hint="default" w:ascii="Wingdings" w:hAnsi="Wingdings"/>
         <w:sz w:val="20"/>
       </w:rPr>
     </w:lvl>
   </w:abstractNum>
-  <w:abstractNum w:abstractNumId="11" w15:restartNumberingAfterBreak="0">
+  <w:abstractNum w:abstractNumId="11">
     <w:nsid w:val="589B0D31"/>
     <w:multiLevelType w:val="multilevel"/>
     <w:tmpl w:val="9C8E92BA"/>
@@ -2657,7 +2642,7 @@
         <w:ind w:left="720" w:hanging="360"/>
       </w:pPr>
       <w:rPr>
-        <w:rFonts w:ascii="Symbol" w:hAnsi="Symbol" w:hint="default"/>
+        <w:rFonts w:hint="default" w:ascii="Symbol" w:hAnsi="Symbol"/>
         <w:sz w:val="20"/>
       </w:rPr>
     </w:lvl>
@@ -2673,7 +2658,7 @@
         <w:ind w:left="1440" w:hanging="360"/>
       </w:pPr>
       <w:rPr>
-        <w:rFonts w:ascii="Courier New" w:hAnsi="Courier New" w:hint="default"/>
+        <w:rFonts w:hint="default" w:ascii="Courier New" w:hAnsi="Courier New"/>
         <w:sz w:val="20"/>
       </w:rPr>
     </w:lvl>
@@ -2689,7 +2674,7 @@
         <w:ind w:left="2160" w:hanging="360"/>
       </w:pPr>
       <w:rPr>
-        <w:rFonts w:ascii="Wingdings" w:hAnsi="Wingdings" w:hint="default"/>
+        <w:rFonts w:hint="default" w:ascii="Wingdings" w:hAnsi="Wingdings"/>
         <w:sz w:val="20"/>
       </w:rPr>
     </w:lvl>
@@ -2705,7 +2690,7 @@
         <w:ind w:left="2880" w:hanging="360"/>
       </w:pPr>
       <w:rPr>
-        <w:rFonts w:ascii="Wingdings" w:hAnsi="Wingdings" w:hint="default"/>
+        <w:rFonts w:hint="default" w:ascii="Wingdings" w:hAnsi="Wingdings"/>
         <w:sz w:val="20"/>
       </w:rPr>
     </w:lvl>
@@ -2721,7 +2706,7 @@
         <w:ind w:left="3600" w:hanging="360"/>
       </w:pPr>
       <w:rPr>
-        <w:rFonts w:ascii="Wingdings" w:hAnsi="Wingdings" w:hint="default"/>
+        <w:rFonts w:hint="default" w:ascii="Wingdings" w:hAnsi="Wingdings"/>
         <w:sz w:val="20"/>
       </w:rPr>
     </w:lvl>
@@ -2737,7 +2722,7 @@
         <w:ind w:left="4320" w:hanging="360"/>
       </w:pPr>
       <w:rPr>
-        <w:rFonts w:ascii="Wingdings" w:hAnsi="Wingdings" w:hint="default"/>
+        <w:rFonts w:hint="default" w:ascii="Wingdings" w:hAnsi="Wingdings"/>
         <w:sz w:val="20"/>
       </w:rPr>
     </w:lvl>
@@ -2753,7 +2738,7 @@
         <w:ind w:left="5040" w:hanging="360"/>
       </w:pPr>
       <w:rPr>
-        <w:rFonts w:ascii="Wingdings" w:hAnsi="Wingdings" w:hint="default"/>
+        <w:rFonts w:hint="default" w:ascii="Wingdings" w:hAnsi="Wingdings"/>
         <w:sz w:val="20"/>
       </w:rPr>
     </w:lvl>
@@ -2769,7 +2754,7 @@
         <w:ind w:left="5760" w:hanging="360"/>
       </w:pPr>
       <w:rPr>
-        <w:rFonts w:ascii="Wingdings" w:hAnsi="Wingdings" w:hint="default"/>
+        <w:rFonts w:hint="default" w:ascii="Wingdings" w:hAnsi="Wingdings"/>
         <w:sz w:val="20"/>
       </w:rPr>
     </w:lvl>
@@ -2785,12 +2770,12 @@
         <w:ind w:left="6480" w:hanging="360"/>
       </w:pPr>
       <w:rPr>
-        <w:rFonts w:ascii="Wingdings" w:hAnsi="Wingdings" w:hint="default"/>
+        <w:rFonts w:hint="default" w:ascii="Wingdings" w:hAnsi="Wingdings"/>
         <w:sz w:val="20"/>
       </w:rPr>
     </w:lvl>
   </w:abstractNum>
-  <w:abstractNum w:abstractNumId="12" w15:restartNumberingAfterBreak="0">
+  <w:abstractNum w:abstractNumId="12">
     <w:nsid w:val="668A7CF3"/>
     <w:multiLevelType w:val="hybridMultilevel"/>
     <w:tmpl w:val="9D3A5E16"/>
@@ -2803,7 +2788,7 @@
         <w:ind w:left="720" w:hanging="360"/>
       </w:pPr>
       <w:rPr>
-        <w:rFonts w:ascii="Symbol" w:hAnsi="Symbol" w:hint="default"/>
+        <w:rFonts w:hint="default" w:ascii="Symbol" w:hAnsi="Symbol"/>
       </w:rPr>
     </w:lvl>
     <w:lvl w:ilvl="1" w:tplc="04090003" w:tentative="1">
@@ -2815,7 +2800,7 @@
         <w:ind w:left="1440" w:hanging="360"/>
       </w:pPr>
       <w:rPr>
-        <w:rFonts w:ascii="Courier New" w:hAnsi="Courier New" w:cs="Courier New" w:hint="default"/>
+        <w:rFonts w:hint="default" w:ascii="Courier New" w:hAnsi="Courier New" w:cs="Courier New"/>
       </w:rPr>
     </w:lvl>
     <w:lvl w:ilvl="2" w:tplc="04090005" w:tentative="1">
@@ -2827,7 +2812,7 @@
         <w:ind w:left="2160" w:hanging="360"/>
       </w:pPr>
       <w:rPr>
-        <w:rFonts w:ascii="Wingdings" w:hAnsi="Wingdings" w:hint="default"/>
+        <w:rFonts w:hint="default" w:ascii="Wingdings" w:hAnsi="Wingdings"/>
       </w:rPr>
     </w:lvl>
     <w:lvl w:ilvl="3" w:tplc="04090001" w:tentative="1">
@@ -2839,7 +2824,7 @@
         <w:ind w:left="2880" w:hanging="360"/>
       </w:pPr>
       <w:rPr>
-        <w:rFonts w:ascii="Symbol" w:hAnsi="Symbol" w:hint="default"/>
+        <w:rFonts w:hint="default" w:ascii="Symbol" w:hAnsi="Symbol"/>
       </w:rPr>
     </w:lvl>
     <w:lvl w:ilvl="4" w:tplc="04090003" w:tentative="1">
@@ -2851,7 +2836,7 @@
         <w:ind w:left="3600" w:hanging="360"/>
       </w:pPr>
       <w:rPr>
-        <w:rFonts w:ascii="Courier New" w:hAnsi="Courier New" w:cs="Courier New" w:hint="default"/>
+        <w:rFonts w:hint="default" w:ascii="Courier New" w:hAnsi="Courier New" w:cs="Courier New"/>
       </w:rPr>
     </w:lvl>
     <w:lvl w:ilvl="5" w:tplc="04090005" w:tentative="1">
@@ -2863,7 +2848,7 @@
         <w:ind w:left="4320" w:hanging="360"/>
       </w:pPr>
       <w:rPr>
-        <w:rFonts w:ascii="Wingdings" w:hAnsi="Wingdings" w:hint="default"/>
+        <w:rFonts w:hint="default" w:ascii="Wingdings" w:hAnsi="Wingdings"/>
       </w:rPr>
     </w:lvl>
     <w:lvl w:ilvl="6" w:tplc="04090001" w:tentative="1">
@@ -2875,7 +2860,7 @@
         <w:ind w:left="5040" w:hanging="360"/>
       </w:pPr>
       <w:rPr>
-        <w:rFonts w:ascii="Symbol" w:hAnsi="Symbol" w:hint="default"/>
+        <w:rFonts w:hint="default" w:ascii="Symbol" w:hAnsi="Symbol"/>
       </w:rPr>
     </w:lvl>
     <w:lvl w:ilvl="7" w:tplc="04090003" w:tentative="1">
@@ -2887,7 +2872,7 @@
         <w:ind w:left="5760" w:hanging="360"/>
       </w:pPr>
       <w:rPr>
-        <w:rFonts w:ascii="Courier New" w:hAnsi="Courier New" w:cs="Courier New" w:hint="default"/>
+        <w:rFonts w:hint="default" w:ascii="Courier New" w:hAnsi="Courier New" w:cs="Courier New"/>
       </w:rPr>
     </w:lvl>
     <w:lvl w:ilvl="8" w:tplc="04090005" w:tentative="1">
@@ -2899,11 +2884,11 @@
         <w:ind w:left="6480" w:hanging="360"/>
       </w:pPr>
       <w:rPr>
-        <w:rFonts w:ascii="Wingdings" w:hAnsi="Wingdings" w:hint="default"/>
+        <w:rFonts w:hint="default" w:ascii="Wingdings" w:hAnsi="Wingdings"/>
       </w:rPr>
     </w:lvl>
   </w:abstractNum>
-  <w:abstractNum w:abstractNumId="13" w15:restartNumberingAfterBreak="0">
+  <w:abstractNum w:abstractNumId="13">
     <w:nsid w:val="67224668"/>
     <w:multiLevelType w:val="multilevel"/>
     <w:tmpl w:val="7EE801C2"/>
@@ -2919,7 +2904,7 @@
         <w:ind w:left="720" w:hanging="360"/>
       </w:pPr>
       <w:rPr>
-        <w:rFonts w:ascii="Symbol" w:hAnsi="Symbol" w:hint="default"/>
+        <w:rFonts w:hint="default" w:ascii="Symbol" w:hAnsi="Symbol"/>
         <w:sz w:val="20"/>
       </w:rPr>
     </w:lvl>
@@ -2935,7 +2920,7 @@
         <w:ind w:left="1440" w:hanging="360"/>
       </w:pPr>
       <w:rPr>
-        <w:rFonts w:ascii="Courier New" w:hAnsi="Courier New" w:hint="default"/>
+        <w:rFonts w:hint="default" w:ascii="Courier New" w:hAnsi="Courier New"/>
         <w:sz w:val="20"/>
       </w:rPr>
     </w:lvl>
@@ -2951,7 +2936,7 @@
         <w:ind w:left="2160" w:hanging="360"/>
       </w:pPr>
       <w:rPr>
-        <w:rFonts w:ascii="Wingdings" w:hAnsi="Wingdings" w:hint="default"/>
+        <w:rFonts w:hint="default" w:ascii="Wingdings" w:hAnsi="Wingdings"/>
         <w:sz w:val="20"/>
       </w:rPr>
     </w:lvl>
@@ -2967,7 +2952,7 @@
         <w:ind w:left="2880" w:hanging="360"/>
       </w:pPr>
       <w:rPr>
-        <w:rFonts w:ascii="Wingdings" w:hAnsi="Wingdings" w:hint="default"/>
+        <w:rFonts w:hint="default" w:ascii="Wingdings" w:hAnsi="Wingdings"/>
         <w:sz w:val="20"/>
       </w:rPr>
     </w:lvl>
@@ -2983,7 +2968,7 @@
         <w:ind w:left="3600" w:hanging="360"/>
       </w:pPr>
       <w:rPr>
-        <w:rFonts w:ascii="Wingdings" w:hAnsi="Wingdings" w:hint="default"/>
+        <w:rFonts w:hint="default" w:ascii="Wingdings" w:hAnsi="Wingdings"/>
         <w:sz w:val="20"/>
       </w:rPr>
     </w:lvl>
@@ -2999,7 +2984,7 @@
         <w:ind w:left="4320" w:hanging="360"/>
       </w:pPr>
       <w:rPr>
-        <w:rFonts w:ascii="Wingdings" w:hAnsi="Wingdings" w:hint="default"/>
+        <w:rFonts w:hint="default" w:ascii="Wingdings" w:hAnsi="Wingdings"/>
         <w:sz w:val="20"/>
       </w:rPr>
     </w:lvl>
@@ -3015,7 +3000,7 @@
         <w:ind w:left="5040" w:hanging="360"/>
       </w:pPr>
       <w:rPr>
-        <w:rFonts w:ascii="Wingdings" w:hAnsi="Wingdings" w:hint="default"/>
+        <w:rFonts w:hint="default" w:ascii="Wingdings" w:hAnsi="Wingdings"/>
         <w:sz w:val="20"/>
       </w:rPr>
     </w:lvl>
@@ -3031,7 +3016,7 @@
         <w:ind w:left="5760" w:hanging="360"/>
       </w:pPr>
       <w:rPr>
-        <w:rFonts w:ascii="Wingdings" w:hAnsi="Wingdings" w:hint="default"/>
+        <w:rFonts w:hint="default" w:ascii="Wingdings" w:hAnsi="Wingdings"/>
         <w:sz w:val="20"/>
       </w:rPr>
     </w:lvl>
@@ -3047,12 +3032,12 @@
         <w:ind w:left="6480" w:hanging="360"/>
       </w:pPr>
       <w:rPr>
-        <w:rFonts w:ascii="Wingdings" w:hAnsi="Wingdings" w:hint="default"/>
+        <w:rFonts w:hint="default" w:ascii="Wingdings" w:hAnsi="Wingdings"/>
         <w:sz w:val="20"/>
       </w:rPr>
     </w:lvl>
   </w:abstractNum>
-  <w:abstractNum w:abstractNumId="14" w15:restartNumberingAfterBreak="0">
+  <w:abstractNum w:abstractNumId="14">
     <w:nsid w:val="68D92B61"/>
     <w:multiLevelType w:val="hybridMultilevel"/>
     <w:tmpl w:val="D9D8D7C2"/>
@@ -3065,7 +3050,7 @@
         <w:ind w:left="720" w:hanging="360"/>
       </w:pPr>
       <w:rPr>
-        <w:rFonts w:ascii="Symbol" w:hAnsi="Symbol" w:hint="default"/>
+        <w:rFonts w:hint="default" w:ascii="Symbol" w:hAnsi="Symbol"/>
       </w:rPr>
     </w:lvl>
     <w:lvl w:ilvl="1" w:tplc="04090003" w:tentative="1">
@@ -3077,7 +3062,7 @@
         <w:ind w:left="1440" w:hanging="360"/>
       </w:pPr>
       <w:rPr>
-        <w:rFonts w:ascii="Courier New" w:hAnsi="Courier New" w:cs="Courier New" w:hint="default"/>
+        <w:rFonts w:hint="default" w:ascii="Courier New" w:hAnsi="Courier New" w:cs="Courier New"/>
       </w:rPr>
     </w:lvl>
     <w:lvl w:ilvl="2" w:tplc="04090005" w:tentative="1">
@@ -3089,7 +3074,7 @@
         <w:ind w:left="2160" w:hanging="360"/>
       </w:pPr>
       <w:rPr>
-        <w:rFonts w:ascii="Wingdings" w:hAnsi="Wingdings" w:hint="default"/>
+        <w:rFonts w:hint="default" w:ascii="Wingdings" w:hAnsi="Wingdings"/>
       </w:rPr>
     </w:lvl>
     <w:lvl w:ilvl="3" w:tplc="04090001" w:tentative="1">
@@ -3101,7 +3086,7 @@
         <w:ind w:left="2880" w:hanging="360"/>
       </w:pPr>
       <w:rPr>
-        <w:rFonts w:ascii="Symbol" w:hAnsi="Symbol" w:hint="default"/>
+        <w:rFonts w:hint="default" w:ascii="Symbol" w:hAnsi="Symbol"/>
       </w:rPr>
     </w:lvl>
     <w:lvl w:ilvl="4" w:tplc="04090003" w:tentative="1">
@@ -3113,7 +3098,7 @@
         <w:ind w:left="3600" w:hanging="360"/>
       </w:pPr>
       <w:rPr>
-        <w:rFonts w:ascii="Courier New" w:hAnsi="Courier New" w:cs="Courier New" w:hint="default"/>
+        <w:rFonts w:hint="default" w:ascii="Courier New" w:hAnsi="Courier New" w:cs="Courier New"/>
       </w:rPr>
     </w:lvl>
     <w:lvl w:ilvl="5" w:tplc="04090005" w:tentative="1">
@@ -3125,7 +3110,7 @@
         <w:ind w:left="4320" w:hanging="360"/>
       </w:pPr>
       <w:rPr>
-        <w:rFonts w:ascii="Wingdings" w:hAnsi="Wingdings" w:hint="default"/>
+        <w:rFonts w:hint="default" w:ascii="Wingdings" w:hAnsi="Wingdings"/>
       </w:rPr>
     </w:lvl>
     <w:lvl w:ilvl="6" w:tplc="04090001" w:tentative="1">
@@ -3137,7 +3122,7 @@
         <w:ind w:left="5040" w:hanging="360"/>
       </w:pPr>
       <w:rPr>
-        <w:rFonts w:ascii="Symbol" w:hAnsi="Symbol" w:hint="default"/>
+        <w:rFonts w:hint="default" w:ascii="Symbol" w:hAnsi="Symbol"/>
       </w:rPr>
     </w:lvl>
     <w:lvl w:ilvl="7" w:tplc="04090003" w:tentative="1">
@@ -3149,7 +3134,7 @@
         <w:ind w:left="5760" w:hanging="360"/>
       </w:pPr>
       <w:rPr>
-        <w:rFonts w:ascii="Courier New" w:hAnsi="Courier New" w:cs="Courier New" w:hint="default"/>
+        <w:rFonts w:hint="default" w:ascii="Courier New" w:hAnsi="Courier New" w:cs="Courier New"/>
       </w:rPr>
     </w:lvl>
     <w:lvl w:ilvl="8" w:tplc="04090005" w:tentative="1">
@@ -3161,11 +3146,11 @@
         <w:ind w:left="6480" w:hanging="360"/>
       </w:pPr>
       <w:rPr>
-        <w:rFonts w:ascii="Wingdings" w:hAnsi="Wingdings" w:hint="default"/>
+        <w:rFonts w:hint="default" w:ascii="Wingdings" w:hAnsi="Wingdings"/>
       </w:rPr>
     </w:lvl>
   </w:abstractNum>
-  <w:abstractNum w:abstractNumId="15" w15:restartNumberingAfterBreak="0">
+  <w:abstractNum w:abstractNumId="15">
     <w:nsid w:val="6B7B2975"/>
     <w:multiLevelType w:val="hybridMultilevel"/>
     <w:tmpl w:val="6904300C"/>
@@ -3254,7 +3239,7 @@
       </w:pPr>
     </w:lvl>
   </w:abstractNum>
-  <w:abstractNum w:abstractNumId="16" w15:restartNumberingAfterBreak="0">
+  <w:abstractNum w:abstractNumId="16">
     <w:nsid w:val="73A2698C"/>
     <w:multiLevelType w:val="multilevel"/>
     <w:tmpl w:val="B812209C"/>
@@ -3270,7 +3255,7 @@
         <w:ind w:left="720" w:hanging="360"/>
       </w:pPr>
       <w:rPr>
-        <w:rFonts w:ascii="Symbol" w:hAnsi="Symbol" w:hint="default"/>
+        <w:rFonts w:hint="default" w:ascii="Symbol" w:hAnsi="Symbol"/>
         <w:sz w:val="20"/>
       </w:rPr>
     </w:lvl>
@@ -3286,7 +3271,7 @@
         <w:ind w:left="1440" w:hanging="360"/>
       </w:pPr>
       <w:rPr>
-        <w:rFonts w:ascii="Courier New" w:hAnsi="Courier New" w:hint="default"/>
+        <w:rFonts w:hint="default" w:ascii="Courier New" w:hAnsi="Courier New"/>
         <w:sz w:val="20"/>
       </w:rPr>
     </w:lvl>
@@ -3302,7 +3287,7 @@
         <w:ind w:left="2160" w:hanging="360"/>
       </w:pPr>
       <w:rPr>
-        <w:rFonts w:ascii="Wingdings" w:hAnsi="Wingdings" w:hint="default"/>
+        <w:rFonts w:hint="default" w:ascii="Wingdings" w:hAnsi="Wingdings"/>
         <w:sz w:val="20"/>
       </w:rPr>
     </w:lvl>
@@ -3318,7 +3303,7 @@
         <w:ind w:left="2880" w:hanging="360"/>
       </w:pPr>
       <w:rPr>
-        <w:rFonts w:ascii="Wingdings" w:hAnsi="Wingdings" w:hint="default"/>
+        <w:rFonts w:hint="default" w:ascii="Wingdings" w:hAnsi="Wingdings"/>
         <w:sz w:val="20"/>
       </w:rPr>
     </w:lvl>
@@ -3334,7 +3319,7 @@
         <w:ind w:left="3600" w:hanging="360"/>
       </w:pPr>
       <w:rPr>
-        <w:rFonts w:ascii="Wingdings" w:hAnsi="Wingdings" w:hint="default"/>
+        <w:rFonts w:hint="default" w:ascii="Wingdings" w:hAnsi="Wingdings"/>
         <w:sz w:val="20"/>
       </w:rPr>
     </w:lvl>
@@ -3350,7 +3335,7 @@
         <w:ind w:left="4320" w:hanging="360"/>
       </w:pPr>
       <w:rPr>
-        <w:rFonts w:ascii="Wingdings" w:hAnsi="Wingdings" w:hint="default"/>
+        <w:rFonts w:hint="default" w:ascii="Wingdings" w:hAnsi="Wingdings"/>
         <w:sz w:val="20"/>
       </w:rPr>
     </w:lvl>
@@ -3366,7 +3351,7 @@
         <w:ind w:left="5040" w:hanging="360"/>
       </w:pPr>
       <w:rPr>
-        <w:rFonts w:ascii="Wingdings" w:hAnsi="Wingdings" w:hint="default"/>
+        <w:rFonts w:hint="default" w:ascii="Wingdings" w:hAnsi="Wingdings"/>
         <w:sz w:val="20"/>
       </w:rPr>
     </w:lvl>
@@ -3382,7 +3367,7 @@
         <w:ind w:left="5760" w:hanging="360"/>
       </w:pPr>
       <w:rPr>
-        <w:rFonts w:ascii="Wingdings" w:hAnsi="Wingdings" w:hint="default"/>
+        <w:rFonts w:hint="default" w:ascii="Wingdings" w:hAnsi="Wingdings"/>
         <w:sz w:val="20"/>
       </w:rPr>
     </w:lvl>
@@ -3398,12 +3383,12 @@
         <w:ind w:left="6480" w:hanging="360"/>
       </w:pPr>
       <w:rPr>
-        <w:rFonts w:ascii="Wingdings" w:hAnsi="Wingdings" w:hint="default"/>
+        <w:rFonts w:hint="default" w:ascii="Wingdings" w:hAnsi="Wingdings"/>
         <w:sz w:val="20"/>
       </w:rPr>
     </w:lvl>
   </w:abstractNum>
-  <w:abstractNum w:abstractNumId="17" w15:restartNumberingAfterBreak="0">
+  <w:abstractNum w:abstractNumId="17">
     <w:nsid w:val="78483FAB"/>
     <w:multiLevelType w:val="multilevel"/>
     <w:tmpl w:val="9BFCBBDE"/>
@@ -3419,7 +3404,7 @@
         <w:ind w:left="720" w:hanging="360"/>
       </w:pPr>
       <w:rPr>
-        <w:rFonts w:ascii="Symbol" w:hAnsi="Symbol" w:hint="default"/>
+        <w:rFonts w:hint="default" w:ascii="Symbol" w:hAnsi="Symbol"/>
         <w:sz w:val="20"/>
       </w:rPr>
     </w:lvl>
@@ -3435,7 +3420,7 @@
         <w:ind w:left="1440" w:hanging="360"/>
       </w:pPr>
       <w:rPr>
-        <w:rFonts w:ascii="Courier New" w:hAnsi="Courier New" w:hint="default"/>
+        <w:rFonts w:hint="default" w:ascii="Courier New" w:hAnsi="Courier New"/>
         <w:sz w:val="20"/>
       </w:rPr>
     </w:lvl>
@@ -3451,7 +3436,7 @@
         <w:ind w:left="2160" w:hanging="360"/>
       </w:pPr>
       <w:rPr>
-        <w:rFonts w:ascii="Wingdings" w:hAnsi="Wingdings" w:hint="default"/>
+        <w:rFonts w:hint="default" w:ascii="Wingdings" w:hAnsi="Wingdings"/>
         <w:sz w:val="20"/>
       </w:rPr>
     </w:lvl>
@@ -3467,7 +3452,7 @@
         <w:ind w:left="2880" w:hanging="360"/>
       </w:pPr>
       <w:rPr>
-        <w:rFonts w:ascii="Wingdings" w:hAnsi="Wingdings" w:hint="default"/>
+        <w:rFonts w:hint="default" w:ascii="Wingdings" w:hAnsi="Wingdings"/>
         <w:sz w:val="20"/>
       </w:rPr>
     </w:lvl>
@@ -3483,7 +3468,7 @@
         <w:ind w:left="3600" w:hanging="360"/>
       </w:pPr>
       <w:rPr>
-        <w:rFonts w:ascii="Wingdings" w:hAnsi="Wingdings" w:hint="default"/>
+        <w:rFonts w:hint="default" w:ascii="Wingdings" w:hAnsi="Wingdings"/>
         <w:sz w:val="20"/>
       </w:rPr>
     </w:lvl>
@@ -3499,7 +3484,7 @@
         <w:ind w:left="4320" w:hanging="360"/>
       </w:pPr>
       <w:rPr>
-        <w:rFonts w:ascii="Wingdings" w:hAnsi="Wingdings" w:hint="default"/>
+        <w:rFonts w:hint="default" w:ascii="Wingdings" w:hAnsi="Wingdings"/>
         <w:sz w:val="20"/>
       </w:rPr>
     </w:lvl>
@@ -3515,7 +3500,7 @@
         <w:ind w:left="5040" w:hanging="360"/>
       </w:pPr>
       <w:rPr>
-        <w:rFonts w:ascii="Wingdings" w:hAnsi="Wingdings" w:hint="default"/>
+        <w:rFonts w:hint="default" w:ascii="Wingdings" w:hAnsi="Wingdings"/>
         <w:sz w:val="20"/>
       </w:rPr>
     </w:lvl>
@@ -3531,7 +3516,7 @@
         <w:ind w:left="5760" w:hanging="360"/>
       </w:pPr>
       <w:rPr>
-        <w:rFonts w:ascii="Wingdings" w:hAnsi="Wingdings" w:hint="default"/>
+        <w:rFonts w:hint="default" w:ascii="Wingdings" w:hAnsi="Wingdings"/>
         <w:sz w:val="20"/>
       </w:rPr>
     </w:lvl>
@@ -3547,74 +3532,74 @@
         <w:ind w:left="6480" w:hanging="360"/>
       </w:pPr>
       <w:rPr>
-        <w:rFonts w:ascii="Wingdings" w:hAnsi="Wingdings" w:hint="default"/>
+        <w:rFonts w:hint="default" w:ascii="Wingdings" w:hAnsi="Wingdings"/>
         <w:sz w:val="20"/>
       </w:rPr>
     </w:lvl>
   </w:abstractNum>
-  <w:num w:numId="1" w16cid:durableId="864950695">
+  <w:num w:numId="1">
     <w:abstractNumId w:val="11"/>
   </w:num>
-  <w:num w:numId="2" w16cid:durableId="1645543960">
+  <w:num w:numId="2">
     <w:abstractNumId w:val="8"/>
   </w:num>
-  <w:num w:numId="3" w16cid:durableId="1292007970">
+  <w:num w:numId="3">
     <w:abstractNumId w:val="17"/>
   </w:num>
-  <w:num w:numId="4" w16cid:durableId="1991443894">
+  <w:num w:numId="4">
     <w:abstractNumId w:val="16"/>
   </w:num>
-  <w:num w:numId="5" w16cid:durableId="1692760211">
+  <w:num w:numId="5">
     <w:abstractNumId w:val="5"/>
   </w:num>
-  <w:num w:numId="6" w16cid:durableId="452526275">
+  <w:num w:numId="6">
     <w:abstractNumId w:val="13"/>
   </w:num>
-  <w:num w:numId="7" w16cid:durableId="2122648107">
+  <w:num w:numId="7">
     <w:abstractNumId w:val="10"/>
   </w:num>
-  <w:num w:numId="8" w16cid:durableId="116919513">
+  <w:num w:numId="8">
     <w:abstractNumId w:val="4"/>
   </w:num>
-  <w:num w:numId="9" w16cid:durableId="497816357">
+  <w:num w:numId="9">
     <w:abstractNumId w:val="6"/>
   </w:num>
-  <w:num w:numId="10" w16cid:durableId="1550916660">
+  <w:num w:numId="10">
     <w:abstractNumId w:val="0"/>
   </w:num>
-  <w:num w:numId="11" w16cid:durableId="1628049735">
+  <w:num w:numId="11">
     <w:abstractNumId w:val="14"/>
   </w:num>
-  <w:num w:numId="12" w16cid:durableId="113599834">
+  <w:num w:numId="12">
     <w:abstractNumId w:val="2"/>
   </w:num>
-  <w:num w:numId="13" w16cid:durableId="1513180725">
+  <w:num w:numId="13">
     <w:abstractNumId w:val="12"/>
   </w:num>
-  <w:num w:numId="14" w16cid:durableId="1481577184">
+  <w:num w:numId="14">
     <w:abstractNumId w:val="7"/>
   </w:num>
-  <w:num w:numId="15" w16cid:durableId="332802580">
+  <w:num w:numId="15">
     <w:abstractNumId w:val="3"/>
   </w:num>
-  <w:num w:numId="16" w16cid:durableId="2026862823">
+  <w:num w:numId="16">
     <w:abstractNumId w:val="1"/>
   </w:num>
-  <w:num w:numId="17" w16cid:durableId="1668097152">
+  <w:num w:numId="17">
     <w:abstractNumId w:val="9"/>
   </w:num>
-  <w:num w:numId="18" w16cid:durableId="1894609218">
+  <w:num w:numId="18">
     <w:abstractNumId w:val="15"/>
   </w:num>
 </w:numbering>
 </file>
 
 <file path=word/styles.xml><?xml version="1.0" encoding="utf-8"?>
-<w:styles xmlns:mc="http://schemas.openxmlformats.org/markup-compatibility/2006" xmlns:r="http://schemas.openxmlformats.org/officeDocument/2006/relationships" xmlns:w="http://schemas.openxmlformats.org/wordprocessingml/2006/main" xmlns:w14="http://schemas.microsoft.com/office/word/2010/wordml" xmlns:w15="http://schemas.microsoft.com/office/word/2012/wordml" xmlns:w16cex="http://schemas.microsoft.com/office/word/2018/wordml/cex" xmlns:w16cid="http://schemas.microsoft.com/office/word/2016/wordml/cid" xmlns:w16="http://schemas.microsoft.com/office/word/2018/wordml" xmlns:w16sdtdh="http://schemas.microsoft.com/office/word/2020/wordml/sdtdatahash" xmlns:w16se="http://schemas.microsoft.com/office/word/2015/wordml/symex" mc:Ignorable="w14 w15 w16se w16cid w16 w16cex w16sdtdh">
+<w:styles xmlns:w="http://schemas.openxmlformats.org/wordprocessingml/2006/main">
   <w:docDefaults>
     <w:rPrDefault>
       <w:rPr>
-        <w:rFonts w:asciiTheme="minorHAnsi" w:eastAsiaTheme="minorEastAsia" w:hAnsiTheme="minorHAnsi" w:cstheme="minorBidi"/>
+        <w:rFonts w:asciiTheme="minorHAnsi" w:hAnsiTheme="minorHAnsi" w:eastAsiaTheme="minorEastAsia" w:cstheme="minorBidi"/>
         <w:sz w:val="22"/>
         <w:szCs w:val="22"/>
         <w:lang w:val="en-US" w:eastAsia="en-US" w:bidi="ar-SA"/>
@@ -3629,14 +3614,14 @@
   <w:latentStyles w:defLockedState="0" w:defUIPriority="99" w:defSemiHidden="0" w:defUnhideWhenUsed="0" w:defQFormat="0" w:count="376">
     <w:lsdException w:name="Normal" w:uiPriority="0" w:qFormat="1"/>
     <w:lsdException w:name="heading 1" w:uiPriority="9" w:qFormat="1"/>
-    <w:lsdException w:name="heading 2" w:semiHidden="1" w:uiPriority="9" w:unhideWhenUsed="1" w:qFormat="1"/>
-    <w:lsdException w:name="heading 3" w:semiHidden="1" w:uiPriority="9" w:unhideWhenUsed="1" w:qFormat="1"/>
-    <w:lsdException w:name="heading 4" w:semiHidden="1" w:uiPriority="9" w:unhideWhenUsed="1" w:qFormat="1"/>
-    <w:lsdException w:name="heading 5" w:semiHidden="1" w:uiPriority="9" w:unhideWhenUsed="1" w:qFormat="1"/>
-    <w:lsdException w:name="heading 6" w:semiHidden="1" w:uiPriority="9" w:unhideWhenUsed="1" w:qFormat="1"/>
-    <w:lsdException w:name="heading 7" w:semiHidden="1" w:uiPriority="9" w:unhideWhenUsed="1" w:qFormat="1"/>
-    <w:lsdException w:name="heading 8" w:semiHidden="1" w:uiPriority="9" w:unhideWhenUsed="1" w:qFormat="1"/>
-    <w:lsdException w:name="heading 9" w:semiHidden="1" w:uiPriority="9" w:unhideWhenUsed="1" w:qFormat="1"/>
+    <w:lsdException w:name="heading 2" w:uiPriority="9" w:semiHidden="1" w:unhideWhenUsed="1" w:qFormat="1"/>
+    <w:lsdException w:name="heading 3" w:uiPriority="9" w:semiHidden="1" w:unhideWhenUsed="1" w:qFormat="1"/>
+    <w:lsdException w:name="heading 4" w:uiPriority="9" w:semiHidden="1" w:unhideWhenUsed="1" w:qFormat="1"/>
+    <w:lsdException w:name="heading 5" w:uiPriority="9" w:semiHidden="1" w:unhideWhenUsed="1" w:qFormat="1"/>
+    <w:lsdException w:name="heading 6" w:uiPriority="9" w:semiHidden="1" w:unhideWhenUsed="1" w:qFormat="1"/>
+    <w:lsdException w:name="heading 7" w:uiPriority="9" w:semiHidden="1" w:unhideWhenUsed="1" w:qFormat="1"/>
+    <w:lsdException w:name="heading 8" w:uiPriority="9" w:semiHidden="1" w:unhideWhenUsed="1" w:qFormat="1"/>
+    <w:lsdException w:name="heading 9" w:uiPriority="9" w:semiHidden="1" w:unhideWhenUsed="1" w:qFormat="1"/>
     <w:lsdException w:name="index 1" w:semiHidden="1" w:unhideWhenUsed="1"/>
     <w:lsdException w:name="index 2" w:semiHidden="1" w:unhideWhenUsed="1"/>
     <w:lsdException w:name="index 3" w:semiHidden="1" w:unhideWhenUsed="1"/>
@@ -3646,22 +3631,22 @@
     <w:lsdException w:name="index 7" w:semiHidden="1" w:unhideWhenUsed="1"/>
     <w:lsdException w:name="index 8" w:semiHidden="1" w:unhideWhenUsed="1"/>
     <w:lsdException w:name="index 9" w:semiHidden="1" w:unhideWhenUsed="1"/>
-    <w:lsdException w:name="toc 1" w:semiHidden="1" w:uiPriority="39" w:unhideWhenUsed="1"/>
-    <w:lsdException w:name="toc 2" w:semiHidden="1" w:uiPriority="39" w:unhideWhenUsed="1"/>
-    <w:lsdException w:name="toc 3" w:semiHidden="1" w:uiPriority="39" w:unhideWhenUsed="1"/>
-    <w:lsdException w:name="toc 4" w:semiHidden="1" w:uiPriority="39" w:unhideWhenUsed="1"/>
-    <w:lsdException w:name="toc 5" w:semiHidden="1" w:uiPriority="39" w:unhideWhenUsed="1"/>
-    <w:lsdException w:name="toc 6" w:semiHidden="1" w:uiPriority="39" w:unhideWhenUsed="1"/>
-    <w:lsdException w:name="toc 7" w:semiHidden="1" w:uiPriority="39" w:unhideWhenUsed="1"/>
-    <w:lsdException w:name="toc 8" w:semiHidden="1" w:uiPriority="39" w:unhideWhenUsed="1"/>
-    <w:lsdException w:name="toc 9" w:semiHidden="1" w:uiPriority="39" w:unhideWhenUsed="1"/>
+    <w:lsdException w:name="toc 1" w:uiPriority="39" w:semiHidden="1" w:unhideWhenUsed="1"/>
+    <w:lsdException w:name="toc 2" w:uiPriority="39" w:semiHidden="1" w:unhideWhenUsed="1"/>
+    <w:lsdException w:name="toc 3" w:uiPriority="39" w:semiHidden="1" w:unhideWhenUsed="1"/>
+    <w:lsdException w:name="toc 4" w:uiPriority="39" w:semiHidden="1" w:unhideWhenUsed="1"/>
+    <w:lsdException w:name="toc 5" w:uiPriority="39" w:semiHidden="1" w:unhideWhenUsed="1"/>
+    <w:lsdException w:name="toc 6" w:uiPriority="39" w:semiHidden="1" w:unhideWhenUsed="1"/>
+    <w:lsdException w:name="toc 7" w:uiPriority="39" w:semiHidden="1" w:unhideWhenUsed="1"/>
+    <w:lsdException w:name="toc 8" w:uiPriority="39" w:semiHidden="1" w:unhideWhenUsed="1"/>
+    <w:lsdException w:name="toc 9" w:uiPriority="39" w:semiHidden="1" w:unhideWhenUsed="1"/>
     <w:lsdException w:name="Normal Indent" w:semiHidden="1" w:unhideWhenUsed="1"/>
     <w:lsdException w:name="footnote text" w:semiHidden="1" w:unhideWhenUsed="1"/>
     <w:lsdException w:name="annotation text" w:semiHidden="1" w:unhideWhenUsed="1"/>
     <w:lsdException w:name="header" w:semiHidden="1" w:unhideWhenUsed="1"/>
     <w:lsdException w:name="footer" w:semiHidden="1" w:unhideWhenUsed="1"/>
     <w:lsdException w:name="index heading" w:semiHidden="1" w:unhideWhenUsed="1"/>
-    <w:lsdException w:name="caption" w:semiHidden="1" w:uiPriority="35" w:unhideWhenUsed="1" w:qFormat="1"/>
+    <w:lsdException w:name="caption" w:uiPriority="35" w:semiHidden="1" w:unhideWhenUsed="1" w:qFormat="1"/>
     <w:lsdException w:name="table of figures" w:semiHidden="1" w:unhideWhenUsed="1"/>
     <w:lsdException w:name="envelope address" w:semiHidden="1" w:unhideWhenUsed="1"/>
     <w:lsdException w:name="envelope return" w:semiHidden="1" w:unhideWhenUsed="1"/>
@@ -3692,7 +3677,7 @@
     <w:lsdException w:name="Title" w:uiPriority="10" w:qFormat="1"/>
     <w:lsdException w:name="Closing" w:semiHidden="1" w:unhideWhenUsed="1"/>
     <w:lsdException w:name="Signature" w:semiHidden="1" w:unhideWhenUsed="1"/>
-    <w:lsdException w:name="Default Paragraph Font" w:semiHidden="1" w:uiPriority="1" w:unhideWhenUsed="1"/>
+    <w:lsdException w:name="Default Paragraph Font" w:uiPriority="1" w:semiHidden="1" w:unhideWhenUsed="1"/>
     <w:lsdException w:name="Body Text" w:semiHidden="1" w:unhideWhenUsed="1"/>
     <w:lsdException w:name="Body Text Indent" w:semiHidden="1" w:unhideWhenUsed="1"/>
     <w:lsdException w:name="List Continue" w:semiHidden="1" w:unhideWhenUsed="1"/>
@@ -3892,8 +3877,8 @@
     <w:lsdException w:name="Subtle Reference" w:uiPriority="31" w:qFormat="1"/>
     <w:lsdException w:name="Intense Reference" w:uiPriority="32" w:qFormat="1"/>
     <w:lsdException w:name="Book Title" w:uiPriority="33" w:qFormat="1"/>
-    <w:lsdException w:name="Bibliography" w:semiHidden="1" w:uiPriority="37" w:unhideWhenUsed="1"/>
-    <w:lsdException w:name="TOC Heading" w:semiHidden="1" w:uiPriority="39" w:unhideWhenUsed="1" w:qFormat="1"/>
+    <w:lsdException w:name="Bibliography" w:uiPriority="37" w:semiHidden="1" w:unhideWhenUsed="1"/>
+    <w:lsdException w:name="TOC Heading" w:uiPriority="39" w:semiHidden="1" w:unhideWhenUsed="1" w:qFormat="1"/>
     <w:lsdException w:name="Plain Table 1" w:uiPriority="41"/>
     <w:lsdException w:name="Plain Table 2" w:uiPriority="42"/>
     <w:lsdException w:name="Plain Table 3" w:uiPriority="43"/>
@@ -4004,18 +3989,18 @@
     <w:lsdException w:name="Unresolved Mention" w:semiHidden="1" w:unhideWhenUsed="1"/>
     <w:lsdException w:name="Smart Link" w:semiHidden="1" w:unhideWhenUsed="1"/>
   </w:latentStyles>
-  <w:style w:type="paragraph" w:default="1" w:styleId="a">
+  <w:style w:type="paragraph" w:styleId="a" w:default="1">
     <w:name w:val="Normal"/>
     <w:qFormat/>
     <w:rsid w:val="00D6266E"/>
   </w:style>
-  <w:style w:type="character" w:default="1" w:styleId="a0">
+  <w:style w:type="character" w:styleId="a0" w:default="1">
     <w:name w:val="Default Paragraph Font"/>
     <w:uiPriority w:val="1"/>
     <w:semiHidden/>
     <w:unhideWhenUsed/>
   </w:style>
-  <w:style w:type="table" w:default="1" w:styleId="a1">
+  <w:style w:type="table" w:styleId="a1" w:default="1">
     <w:name w:val="Normal Table"/>
     <w:uiPriority w:val="99"/>
     <w:semiHidden/>
@@ -4030,7 +4015,7 @@
       </w:tblCellMar>
     </w:tblPr>
   </w:style>
-  <w:style w:type="numbering" w:default="1" w:styleId="a2">
+  <w:style w:type="numbering" w:styleId="a2" w:default="1">
     <w:name w:val="No List"/>
     <w:uiPriority w:val="99"/>
     <w:semiHidden/>
@@ -4073,7 +4058,7 @@
       <w:spacing w:after="0" w:line="240" w:lineRule="auto"/>
     </w:pPr>
   </w:style>
-  <w:style w:type="character" w:customStyle="1" w:styleId="a6">
+  <w:style w:type="character" w:styleId="a6" w:customStyle="1">
     <w:name w:val="ヘッダー (文字)"/>
     <w:basedOn w:val="a0"/>
     <w:link w:val="a5"/>
@@ -4095,7 +4080,7 @@
       <w:spacing w:after="0" w:line="240" w:lineRule="auto"/>
     </w:pPr>
   </w:style>
-  <w:style w:type="character" w:customStyle="1" w:styleId="a8">
+  <w:style w:type="character" w:styleId="a8" w:customStyle="1">
     <w:name w:val="フッター (文字)"/>
     <w:basedOn w:val="a0"/>
     <w:link w:val="a7"/>
@@ -4114,6 +4099,7 @@
       <w:u w:val="single"/>
     </w:rPr>
   </w:style>
+  <w:style w:type="character" w:styleId="DefaultParagraphFont" w:default="1"/>
 </w:styles>
 </file>
 
